--- a/Unit1/Unit1 3-4.docx
+++ b/Unit1/Unit1 3-4.docx
@@ -3,22 +3,39 @@
 <w:document xmlns:wpc="http://schemas.microsoft.com/office/word/2010/wordprocessingCanvas" xmlns:mc="http://schemas.openxmlformats.org/markup-compatibility/2006" xmlns:o="urn:schemas-microsoft-com:office:office" xmlns:r="http://schemas.openxmlformats.org/officeDocument/2006/relationships" xmlns:m="http://schemas.openxmlformats.org/officeDocument/2006/math" xmlns:v="urn:schemas-microsoft-com:vml" xmlns:wp14="http://schemas.microsoft.com/office/word/2010/wordprocessingDrawing" xmlns:wp="http://schemas.openxmlformats.org/drawingml/2006/wordprocessingDrawing" xmlns:w10="urn:schemas-microsoft-com:office:word" xmlns:w="http://schemas.openxmlformats.org/wordprocessingml/2006/main" xmlns:w14="http://schemas.microsoft.com/office/word/2010/wordml" xmlns:wpg="http://schemas.microsoft.com/office/word/2010/wordprocessingGroup" xmlns:wpi="http://schemas.microsoft.com/office/word/2010/wordprocessingInk" xmlns:wne="http://schemas.microsoft.com/office/word/2006/wordml" xmlns:wps="http://schemas.microsoft.com/office/word/2010/wordprocessingShape" mc:Ignorable="w14 wp14">
   <w:body>
     <w:p>
-      <w:r>
+      <w:pPr>
+        <w:rPr>
+          <w:b/>
+        </w:rPr>
+      </w:pPr>
+      <w:r>
+        <w:rPr>
+          <w:b/>
+        </w:rPr>
         <w:t>Instructional Days: 3-4</w:t>
       </w:r>
     </w:p>
     <w:p>
       <w:r>
-        <w:t xml:space="preserve">Topic </w:t>
-      </w:r>
-    </w:p>
-    <w:p>
-      <w:r>
-        <w:t>Description: Students complete a project related to choosing appropriate components for a personal computer.</w:t>
-      </w:r>
-    </w:p>
-    <w:p>
-      <w:r>
+        <w:rPr>
+          <w:b/>
+        </w:rPr>
+        <w:t>Topic Description:</w:t>
+      </w:r>
+      <w:r>
+        <w:t xml:space="preserve"> Students complete a project related to choosing appropriate components for a personal computer.</w:t>
+      </w:r>
+    </w:p>
+    <w:p>
+      <w:pPr>
+        <w:rPr>
+          <w:b/>
+        </w:rPr>
+      </w:pPr>
+      <w:r>
+        <w:rPr>
+          <w:b/>
+        </w:rPr>
         <w:t>Objectives:</w:t>
       </w:r>
     </w:p>
@@ -28,388 +45,706 @@
       </w:r>
     </w:p>
     <w:p>
+      <w:pPr>
+        <w:pStyle w:val="ListParagraph"/>
+        <w:numPr>
+          <w:ilvl w:val="0"/>
+          <w:numId w:val="1"/>
+        </w:numPr>
+      </w:pPr>
+      <w:r>
+        <w:t xml:space="preserve">Describe the uses for computer hardware components. </w:t>
+      </w:r>
+    </w:p>
+    <w:p>
+      <w:pPr>
+        <w:pStyle w:val="ListParagraph"/>
+        <w:numPr>
+          <w:ilvl w:val="0"/>
+          <w:numId w:val="1"/>
+        </w:numPr>
+      </w:pPr>
+      <w:r>
+        <w:t xml:space="preserve">Choose hardware components for various types of users. </w:t>
+      </w:r>
+    </w:p>
+    <w:p>
+      <w:pPr>
+        <w:rPr>
+          <w:b/>
+        </w:rPr>
+      </w:pPr>
+      <w:r>
+        <w:rPr>
+          <w:b/>
+        </w:rPr>
+        <w:t xml:space="preserve">Outline of the Lesson: </w:t>
+      </w:r>
+    </w:p>
+    <w:p>
+      <w:pPr>
+        <w:pStyle w:val="ListParagraph"/>
+        <w:numPr>
+          <w:ilvl w:val="0"/>
+          <w:numId w:val="2"/>
+        </w:numPr>
+      </w:pPr>
+      <w:r>
+        <w:t xml:space="preserve">Research and development of computer buying project (85 minutes) </w:t>
+      </w:r>
+    </w:p>
+    <w:p>
+      <w:pPr>
+        <w:pStyle w:val="ListParagraph"/>
+        <w:numPr>
+          <w:ilvl w:val="0"/>
+          <w:numId w:val="2"/>
+        </w:numPr>
+      </w:pPr>
+      <w:r>
+        <w:t xml:space="preserve">Project presentations by student teams (25 minutes) </w:t>
+      </w:r>
+    </w:p>
+    <w:p>
+      <w:pPr>
+        <w:rPr>
+          <w:b/>
+        </w:rPr>
+      </w:pPr>
+      <w:r>
+        <w:rPr>
+          <w:b/>
+        </w:rPr>
+        <w:t xml:space="preserve">Student Activities: </w:t>
+      </w:r>
+    </w:p>
+    <w:p>
+      <w:pPr>
+        <w:pStyle w:val="ListParagraph"/>
+        <w:numPr>
+          <w:ilvl w:val="0"/>
+          <w:numId w:val="3"/>
+        </w:numPr>
+      </w:pPr>
+      <w:r>
+        <w:t xml:space="preserve">Student teams research and complete projects. </w:t>
+      </w:r>
+    </w:p>
+    <w:p>
+      <w:pPr>
+        <w:pStyle w:val="ListParagraph"/>
+        <w:numPr>
+          <w:ilvl w:val="0"/>
+          <w:numId w:val="3"/>
+        </w:numPr>
+      </w:pPr>
+      <w:r>
+        <w:t xml:space="preserve">Student teams present projects. </w:t>
+      </w:r>
+    </w:p>
+    <w:p>
+      <w:pPr>
+        <w:rPr>
+          <w:b/>
+        </w:rPr>
+      </w:pPr>
+      <w:r>
+        <w:rPr>
+          <w:b/>
+        </w:rPr>
+        <w:t xml:space="preserve">Teaching/Learning Strategies: </w:t>
+      </w:r>
+    </w:p>
+    <w:p>
+      <w:pPr>
+        <w:pStyle w:val="ListParagraph"/>
+        <w:numPr>
+          <w:ilvl w:val="0"/>
+          <w:numId w:val="4"/>
+        </w:numPr>
+      </w:pPr>
+      <w:r>
+        <w:t>Distribute project information and rubric.</w:t>
+      </w:r>
+    </w:p>
+    <w:p>
+      <w:pPr>
+        <w:pStyle w:val="ListParagraph"/>
+        <w:numPr>
+          <w:ilvl w:val="0"/>
+          <w:numId w:val="4"/>
+        </w:numPr>
+      </w:pPr>
+      <w:r>
+        <w:t>Have students work in the same teams as they did on the previous day.</w:t>
+      </w:r>
+    </w:p>
+    <w:p>
+      <w:pPr>
+        <w:pStyle w:val="ListParagraph"/>
+        <w:numPr>
+          <w:ilvl w:val="0"/>
+          <w:numId w:val="4"/>
+        </w:numPr>
+      </w:pPr>
+      <w:r>
+        <w:t>Explain project and rubric; answer questions; Have each team choose one of the interviews they did to use for the project.</w:t>
+      </w:r>
+    </w:p>
+    <w:p>
+      <w:pPr>
+        <w:pStyle w:val="ListParagraph"/>
+        <w:numPr>
+          <w:ilvl w:val="0"/>
+          <w:numId w:val="4"/>
+        </w:numPr>
+      </w:pPr>
+      <w:r>
+        <w:t>Project presentations by student teams</w:t>
+      </w:r>
+    </w:p>
+    <w:p>
+      <w:pPr>
+        <w:pStyle w:val="ListParagraph"/>
+        <w:numPr>
+          <w:ilvl w:val="0"/>
+          <w:numId w:val="4"/>
+        </w:numPr>
+      </w:pPr>
+      <w:r>
+        <w:t>Have each team discuss the scenario they used, display their comparison chart and explain which computer was chosen and why.</w:t>
+      </w:r>
+    </w:p>
+    <w:p>
+      <w:pPr>
+        <w:rPr>
+          <w:b/>
+        </w:rPr>
+      </w:pPr>
+      <w:r>
+        <w:rPr>
+          <w:b/>
+        </w:rPr>
+        <w:t>Resources:</w:t>
+      </w:r>
+    </w:p>
+    <w:p>
+      <w:pPr>
+        <w:pStyle w:val="ListParagraph"/>
+        <w:numPr>
+          <w:ilvl w:val="0"/>
+          <w:numId w:val="5"/>
+        </w:numPr>
+      </w:pPr>
+      <w:r>
+        <w:t xml:space="preserve">Computer Buying Project </w:t>
+      </w:r>
+    </w:p>
+    <w:p>
+      <w:pPr>
+        <w:pStyle w:val="ListParagraph"/>
+        <w:numPr>
+          <w:ilvl w:val="0"/>
+          <w:numId w:val="5"/>
+        </w:numPr>
+      </w:pPr>
+      <w:r>
+        <w:t xml:space="preserve">Computer Components Checklist </w:t>
+      </w:r>
+    </w:p>
+    <w:p>
+      <w:pPr>
+        <w:pStyle w:val="ListParagraph"/>
+        <w:numPr>
+          <w:ilvl w:val="0"/>
+          <w:numId w:val="5"/>
+        </w:numPr>
+      </w:pPr>
+      <w:r>
+        <w:t xml:space="preserve">Computer Buying Project Sample Rubric </w:t>
+      </w:r>
+    </w:p>
+    <w:p>
+      <w:r>
+        <w:br w:type="page"/>
+      </w:r>
+    </w:p>
+    <w:p>
+      <w:pPr>
+        <w:rPr>
+          <w:b/>
+        </w:rPr>
+      </w:pPr>
+      <w:r>
+        <w:rPr>
+          <w:b/>
+        </w:rPr>
+        <w:lastRenderedPageBreak/>
+        <w:t>Computer Buying Project</w:t>
+      </w:r>
+    </w:p>
+    <w:p>
+      <w:r>
+        <w:t>Choose one of the interviews of buying a new computer to use for this project. Your task is to give them at least 4 options and then give them advice on which one to buy. Your project will be presented to the class.</w:t>
+      </w:r>
+    </w:p>
+    <w:p>
+      <w:r>
+        <w:t>The final product can be a:</w:t>
+      </w:r>
+    </w:p>
+    <w:p>
+      <w:pPr>
+        <w:pStyle w:val="ListParagraph"/>
+        <w:numPr>
+          <w:ilvl w:val="0"/>
+          <w:numId w:val="6"/>
+        </w:numPr>
+      </w:pPr>
+      <w:r>
+        <w:t xml:space="preserve">PowerPoint </w:t>
+      </w:r>
+    </w:p>
+    <w:p>
+      <w:pPr>
+        <w:pStyle w:val="ListParagraph"/>
+        <w:numPr>
+          <w:ilvl w:val="0"/>
+          <w:numId w:val="6"/>
+        </w:numPr>
+      </w:pPr>
+      <w:r>
+        <w:t xml:space="preserve">Debate </w:t>
+      </w:r>
+    </w:p>
+    <w:p>
+      <w:pPr>
+        <w:pStyle w:val="ListParagraph"/>
+        <w:numPr>
+          <w:ilvl w:val="0"/>
+          <w:numId w:val="6"/>
+        </w:numPr>
+      </w:pPr>
+      <w:r>
+        <w:t xml:space="preserve">Skit </w:t>
+      </w:r>
+    </w:p>
+    <w:p>
+      <w:pPr>
+        <w:pStyle w:val="ListParagraph"/>
+        <w:numPr>
+          <w:ilvl w:val="0"/>
+          <w:numId w:val="6"/>
+        </w:numPr>
+      </w:pPr>
+      <w:r>
+        <w:t xml:space="preserve">Video </w:t>
+      </w:r>
+    </w:p>
+    <w:p>
+      <w:pPr>
+        <w:pStyle w:val="ListParagraph"/>
+        <w:numPr>
+          <w:ilvl w:val="0"/>
+          <w:numId w:val="6"/>
+        </w:numPr>
+      </w:pPr>
+      <w:r>
+        <w:t xml:space="preserve">Other approved product </w:t>
+      </w:r>
+    </w:p>
+    <w:p>
+      <w:r>
+        <w:t xml:space="preserve">Your final product should have: </w:t>
+      </w:r>
+    </w:p>
+    <w:p>
+      <w:pPr>
+        <w:pStyle w:val="ListParagraph"/>
+        <w:numPr>
+          <w:ilvl w:val="0"/>
+          <w:numId w:val="7"/>
+        </w:numPr>
+      </w:pPr>
+      <w:r>
+        <w:t xml:space="preserve">A title with group members’ names </w:t>
+      </w:r>
+    </w:p>
+    <w:p>
+      <w:pPr>
+        <w:pStyle w:val="ListParagraph"/>
+        <w:numPr>
+          <w:ilvl w:val="0"/>
+          <w:numId w:val="7"/>
+        </w:numPr>
+      </w:pPr>
+      <w:r>
+        <w:t xml:space="preserve">The questions and responses from the interview chosen </w:t>
+      </w:r>
+    </w:p>
+    <w:p>
+      <w:pPr>
+        <w:pStyle w:val="ListParagraph"/>
+        <w:numPr>
+          <w:ilvl w:val="0"/>
+          <w:numId w:val="7"/>
+        </w:numPr>
+      </w:pPr>
+      <w:r>
+        <w:t xml:space="preserve">Computer comparison chart </w:t>
+      </w:r>
+    </w:p>
+    <w:p>
+      <w:pPr>
+        <w:pStyle w:val="ListParagraph"/>
+        <w:numPr>
+          <w:ilvl w:val="0"/>
+          <w:numId w:val="7"/>
+        </w:numPr>
+      </w:pPr>
+      <w:r>
+        <w:t xml:space="preserve">Which computer is chosen </w:t>
+      </w:r>
+    </w:p>
+    <w:p>
+      <w:pPr>
+        <w:pStyle w:val="ListParagraph"/>
+        <w:numPr>
+          <w:ilvl w:val="0"/>
+          <w:numId w:val="7"/>
+        </w:numPr>
+      </w:pPr>
+      <w:r>
+        <w:t xml:space="preserve">Justification for choosing that computer, including completion of the Computer Components Checklist. </w:t>
+      </w:r>
+    </w:p>
+    <w:p>
+      <w:pPr>
+        <w:pStyle w:val="ListParagraph"/>
+        <w:numPr>
+          <w:ilvl w:val="0"/>
+          <w:numId w:val="7"/>
+        </w:numPr>
+      </w:pPr>
+      <w:r>
+        <w:t xml:space="preserve">You should be prepared to answer questions about your choices from other students. </w:t>
+      </w:r>
+    </w:p>
+    <w:tbl>
+      <w:tblPr>
+        <w:tblStyle w:val="TableGrid"/>
+        <w:tblW w:w="0" w:type="auto"/>
+        <w:tblLook w:val="04A0" w:firstRow="1" w:lastRow="0" w:firstColumn="1" w:lastColumn="0" w:noHBand="0" w:noVBand="1"/>
+      </w:tblPr>
+      <w:tblGrid>
+        <w:gridCol w:w="3192"/>
+        <w:gridCol w:w="3192"/>
+        <w:gridCol w:w="3192"/>
+      </w:tblGrid>
+      <w:tr>
+        <w:tc>
+          <w:tcPr>
+            <w:tcW w:w="3192" w:type="dxa"/>
+          </w:tcPr>
+          <w:p/>
+        </w:tc>
+        <w:tc>
+          <w:tcPr>
+            <w:tcW w:w="3192" w:type="dxa"/>
+          </w:tcPr>
+          <w:p>
+            <w:r>
+              <w:t>Dell Inspiron</w:t>
+            </w:r>
+          </w:p>
+        </w:tc>
+        <w:tc>
+          <w:tcPr>
+            <w:tcW w:w="3192" w:type="dxa"/>
+          </w:tcPr>
+          <w:p>
+            <w:r>
+              <w:t>MacBook</w:t>
+            </w:r>
+          </w:p>
+        </w:tc>
+      </w:tr>
+      <w:tr>
+        <w:tc>
+          <w:tcPr>
+            <w:tcW w:w="3192" w:type="dxa"/>
+          </w:tcPr>
+          <w:p>
+            <w:r>
+              <w:t>Laptop or Desktop</w:t>
+            </w:r>
+          </w:p>
+        </w:tc>
+        <w:tc>
+          <w:tcPr>
+            <w:tcW w:w="3192" w:type="dxa"/>
+          </w:tcPr>
+          <w:p/>
+        </w:tc>
+        <w:tc>
+          <w:tcPr>
+            <w:tcW w:w="3192" w:type="dxa"/>
+          </w:tcPr>
+          <w:p/>
+        </w:tc>
+      </w:tr>
+      <w:tr>
+        <w:tc>
+          <w:tcPr>
+            <w:tcW w:w="3192" w:type="dxa"/>
+          </w:tcPr>
+          <w:p>
+            <w:r>
+              <w:t>Processor (CPU)</w:t>
+            </w:r>
+          </w:p>
+        </w:tc>
+        <w:tc>
+          <w:tcPr>
+            <w:tcW w:w="3192" w:type="dxa"/>
+          </w:tcPr>
+          <w:p/>
+        </w:tc>
+        <w:tc>
+          <w:tcPr>
+            <w:tcW w:w="3192" w:type="dxa"/>
+          </w:tcPr>
+          <w:p/>
+        </w:tc>
+      </w:tr>
+      <w:tr>
+        <w:tc>
+          <w:tcPr>
+            <w:tcW w:w="3192" w:type="dxa"/>
+          </w:tcPr>
+          <w:p>
+            <w:r>
+              <w:t>Operating System</w:t>
+            </w:r>
+          </w:p>
+        </w:tc>
+        <w:tc>
+          <w:tcPr>
+            <w:tcW w:w="3192" w:type="dxa"/>
+          </w:tcPr>
+          <w:p/>
+        </w:tc>
+        <w:tc>
+          <w:tcPr>
+            <w:tcW w:w="3192" w:type="dxa"/>
+          </w:tcPr>
+          <w:p/>
+        </w:tc>
+      </w:tr>
+      <w:tr>
+        <w:tc>
+          <w:tcPr>
+            <w:tcW w:w="3192" w:type="dxa"/>
+          </w:tcPr>
+          <w:p>
+            <w:r>
+              <w:t>Memory (RAM)</w:t>
+            </w:r>
+          </w:p>
+        </w:tc>
+        <w:tc>
+          <w:tcPr>
+            <w:tcW w:w="3192" w:type="dxa"/>
+          </w:tcPr>
+          <w:p/>
+        </w:tc>
+        <w:tc>
+          <w:tcPr>
+            <w:tcW w:w="3192" w:type="dxa"/>
+          </w:tcPr>
+          <w:p/>
+        </w:tc>
+      </w:tr>
+      <w:tr>
+        <w:tc>
+          <w:tcPr>
+            <w:tcW w:w="3192" w:type="dxa"/>
+          </w:tcPr>
+          <w:p>
+            <w:r>
+              <w:t>Hard Drive (storage)</w:t>
+            </w:r>
+          </w:p>
+        </w:tc>
+        <w:tc>
+          <w:tcPr>
+            <w:tcW w:w="3192" w:type="dxa"/>
+          </w:tcPr>
+          <w:p/>
+        </w:tc>
+        <w:tc>
+          <w:tcPr>
+            <w:tcW w:w="3192" w:type="dxa"/>
+          </w:tcPr>
+          <w:p/>
+        </w:tc>
+      </w:tr>
+      <w:tr>
+        <w:tc>
+          <w:tcPr>
+            <w:tcW w:w="3192" w:type="dxa"/>
+          </w:tcPr>
+          <w:p>
+            <w:r>
+              <w:t>Optical Drive</w:t>
+            </w:r>
+          </w:p>
+        </w:tc>
+        <w:tc>
+          <w:tcPr>
+            <w:tcW w:w="3192" w:type="dxa"/>
+          </w:tcPr>
+          <w:p/>
+        </w:tc>
+        <w:tc>
+          <w:tcPr>
+            <w:tcW w:w="3192" w:type="dxa"/>
+          </w:tcPr>
+          <w:p/>
+        </w:tc>
+      </w:tr>
+      <w:tr>
+        <w:tc>
+          <w:tcPr>
+            <w:tcW w:w="3192" w:type="dxa"/>
+          </w:tcPr>
+          <w:p>
+            <w:r>
+              <w:t>Monitor or Screen Size</w:t>
+            </w:r>
+          </w:p>
+        </w:tc>
+        <w:tc>
+          <w:tcPr>
+            <w:tcW w:w="3192" w:type="dxa"/>
+          </w:tcPr>
+          <w:p/>
+        </w:tc>
+        <w:tc>
+          <w:tcPr>
+            <w:tcW w:w="3192" w:type="dxa"/>
+          </w:tcPr>
+          <w:p/>
+        </w:tc>
+      </w:tr>
+      <w:tr>
+        <w:tc>
+          <w:tcPr>
+            <w:tcW w:w="3192" w:type="dxa"/>
+          </w:tcPr>
+          <w:p>
+            <w:r>
+              <w:t>Video Card</w:t>
+            </w:r>
+          </w:p>
+        </w:tc>
+        <w:tc>
+          <w:tcPr>
+            <w:tcW w:w="3192" w:type="dxa"/>
+          </w:tcPr>
+          <w:p/>
+        </w:tc>
+        <w:tc>
+          <w:tcPr>
+            <w:tcW w:w="3192" w:type="dxa"/>
+          </w:tcPr>
+          <w:p/>
+        </w:tc>
+      </w:tr>
+      <w:tr>
+        <w:tc>
+          <w:tcPr>
+            <w:tcW w:w="3192" w:type="dxa"/>
+          </w:tcPr>
+          <w:p>
+            <w:r>
+              <w:t>Sound Card</w:t>
+            </w:r>
+          </w:p>
+        </w:tc>
+        <w:tc>
+          <w:tcPr>
+            <w:tcW w:w="3192" w:type="dxa"/>
+          </w:tcPr>
+          <w:p/>
+        </w:tc>
+        <w:tc>
+          <w:tcPr>
+            <w:tcW w:w="3192" w:type="dxa"/>
+          </w:tcPr>
+          <w:p/>
+        </w:tc>
+      </w:tr>
+      <w:tr>
+        <w:tc>
+          <w:tcPr>
+            <w:tcW w:w="3192" w:type="dxa"/>
+          </w:tcPr>
+          <w:p>
+            <w:r>
+              <w:t>Other Accessories</w:t>
+            </w:r>
+          </w:p>
+        </w:tc>
+        <w:tc>
+          <w:tcPr>
+            <w:tcW w:w="3192" w:type="dxa"/>
+          </w:tcPr>
+          <w:p/>
+        </w:tc>
+        <w:tc>
+          <w:tcPr>
+            <w:tcW w:w="3192" w:type="dxa"/>
+          </w:tcPr>
+          <w:p/>
+        </w:tc>
+      </w:tr>
+      <w:tr>
+        <w:tc>
+          <w:tcPr>
+            <w:tcW w:w="3192" w:type="dxa"/>
+          </w:tcPr>
+          <w:p>
+            <w:r>
+              <w:t>Cost</w:t>
+            </w:r>
+          </w:p>
+        </w:tc>
+        <w:tc>
+          <w:tcPr>
+            <w:tcW w:w="3192" w:type="dxa"/>
+          </w:tcPr>
+          <w:p/>
+        </w:tc>
+        <w:tc>
+          <w:tcPr>
+            <w:tcW w:w="3192" w:type="dxa"/>
+          </w:tcPr>
+          <w:p/>
+        </w:tc>
+      </w:tr>
+    </w:tbl>
+    <w:p/>
+    <w:p>
+      <w:r>
+        <w:t>Student Grouping:</w:t>
+      </w:r>
+    </w:p>
+    <w:p>
       <w:r>
         <w:tab/>
-      </w:r>
-      <w:proofErr w:type="gramStart"/>
-      <w:r>
-        <w:t>•</w:t>
-      </w:r>
-      <w:r>
-        <w:tab/>
-      </w:r>
-      <w:r>
-        <w:tab/>
-      </w:r>
-      <w:r>
-        <w:tab/>
-        <w:t>•</w:t>
-      </w:r>
-      <w:r>
-        <w:t>Describe the uses for computer hardware components.</w:t>
-      </w:r>
-      <w:proofErr w:type="gramEnd"/>
-      <w:r>
-        <w:t xml:space="preserve"> </w:t>
-      </w:r>
-    </w:p>
-    <w:p>
-      <w:r>
-        <w:tab/>
-      </w:r>
-      <w:proofErr w:type="gramStart"/>
-      <w:r>
-        <w:t>•</w:t>
-      </w:r>
-      <w:r>
-        <w:tab/>
-      </w:r>
-      <w:r>
-        <w:tab/>
-      </w:r>
-      <w:r>
-        <w:tab/>
-        <w:t>•</w:t>
-      </w:r>
-      <w:r>
-        <w:t>Choose hardware components for various types of users.</w:t>
-      </w:r>
-      <w:proofErr w:type="gramEnd"/>
-      <w:r>
-        <w:t xml:space="preserve"> Outline of the Lesson: </w:t>
-      </w:r>
-    </w:p>
-    <w:p>
-      <w:r>
-        <w:tab/>
-        <w:t>•</w:t>
-      </w:r>
-      <w:r>
-        <w:tab/>
-      </w:r>
-      <w:r>
-        <w:tab/>
-      </w:r>
-      <w:r>
-        <w:tab/>
-        <w:t>•</w:t>
-      </w:r>
-      <w:r>
-        <w:t xml:space="preserve">Research and development of computer buying project (85 minutes) </w:t>
-      </w:r>
-    </w:p>
-    <w:p>
-      <w:r>
-        <w:tab/>
-        <w:t>•</w:t>
-      </w:r>
-      <w:r>
-        <w:tab/>
-      </w:r>
-      <w:r>
-        <w:tab/>
-      </w:r>
-      <w:r>
-        <w:tab/>
-        <w:t>•</w:t>
-      </w:r>
-      <w:r>
-        <w:t xml:space="preserve">Project presentations by student teams (25 minutes) </w:t>
-      </w:r>
-    </w:p>
-    <w:p>
-      <w:r>
-        <w:tab/>
-        <w:t>•</w:t>
-      </w:r>
-      <w:r>
-        <w:tab/>
-      </w:r>
-    </w:p>
-    <w:p>
-      <w:r>
-        <w:t xml:space="preserve">Student Activities: </w:t>
-      </w:r>
-    </w:p>
-    <w:p>
-      <w:r>
-        <w:tab/>
-        <w:t>•</w:t>
-      </w:r>
-      <w:r>
-        <w:tab/>
-      </w:r>
-      <w:r>
-        <w:tab/>
-      </w:r>
-      <w:r>
-        <w:tab/>
-        <w:t>•</w:t>
-      </w:r>
-      <w:r>
-        <w:t xml:space="preserve">Student teams research and complete projects. </w:t>
-      </w:r>
-    </w:p>
-    <w:p>
-      <w:r>
-        <w:tab/>
-        <w:t>•</w:t>
-      </w:r>
-      <w:r>
-        <w:tab/>
-      </w:r>
-      <w:r>
-        <w:tab/>
-      </w:r>
-      <w:r>
-        <w:tab/>
-        <w:t>•</w:t>
-      </w:r>
-      <w:r>
-        <w:t xml:space="preserve">Student teams present projects. </w:t>
-      </w:r>
-    </w:p>
-    <w:p>
-      <w:r>
-        <w:tab/>
-        <w:t>•</w:t>
-      </w:r>
-      <w:r>
-        <w:tab/>
-      </w:r>
-    </w:p>
-    <w:p>
-      <w:r>
-        <w:t xml:space="preserve">Teaching/Learning Strategies: </w:t>
-      </w:r>
-    </w:p>
-    <w:p>
-      <w:r>
-        <w:tab/>
-        <w:t>•</w:t>
-      </w:r>
-      <w:r>
-        <w:tab/>
-        <w:t>Distribute project information and rubric.</w:t>
-      </w:r>
-    </w:p>
-    <w:p>
-      <w:r>
-        <w:tab/>
-        <w:t>•</w:t>
-      </w:r>
-      <w:r>
-        <w:tab/>
-        <w:t>Have students work in the same teams as they did on the previous day.</w:t>
-      </w:r>
-    </w:p>
-    <w:p>
-      <w:r>
-        <w:tab/>
-        <w:t>•</w:t>
-      </w:r>
-      <w:r>
-        <w:tab/>
-        <w:t>Explain project and rubric; answer questions; Have each team choose one of the interviews they did to use for the project.</w:t>
-      </w:r>
-    </w:p>
-    <w:p>
-      <w:r>
-        <w:tab/>
-        <w:t>•</w:t>
-      </w:r>
-      <w:r>
-        <w:tab/>
-        <w:t>Project presentations by student teams</w:t>
-      </w:r>
-    </w:p>
-    <w:p>
-      <w:r>
-        <w:tab/>
-        <w:t>•</w:t>
-      </w:r>
-      <w:r>
-        <w:tab/>
-        <w:t>Have each team discuss the scenario they used, display their comparison chart and explain which computer was chosen and why.</w:t>
-      </w:r>
-    </w:p>
-    <w:p>
-      <w:r>
-        <w:t>Resources:</w:t>
-      </w:r>
-    </w:p>
-    <w:p>
-      <w:r>
-        <w:tab/>
-        <w:t>•</w:t>
-      </w:r>
-      <w:r>
-        <w:tab/>
-        <w:t xml:space="preserve">Computer Buying Project </w:t>
-      </w:r>
-    </w:p>
-    <w:p>
-      <w:r>
-        <w:tab/>
-        <w:t>•</w:t>
-      </w:r>
-      <w:r>
-        <w:tab/>
-        <w:t xml:space="preserve">Computer Components Checklist </w:t>
-      </w:r>
-    </w:p>
-    <w:p>
-      <w:r>
-        <w:lastRenderedPageBreak/>
-        <w:tab/>
-        <w:t>•</w:t>
-      </w:r>
-      <w:r>
-        <w:tab/>
-        <w:t xml:space="preserve">Computer Buying Project Sample Rubric </w:t>
-      </w:r>
-    </w:p>
-    <w:p/>
-    <w:p>
-      <w:r>
-        <w:t>Computer Buying Project</w:t>
-      </w:r>
-    </w:p>
-    <w:p>
-      <w:r>
-        <w:t>Choose one of the interviews of buying a new computer to use for this project. Your task is to give them at least 4 options and then give them advice on which one to buy. Your project will be presented to the class.</w:t>
-      </w:r>
-    </w:p>
-    <w:p>
-      <w:r>
-        <w:t>The final product can be a:</w:t>
-      </w:r>
-    </w:p>
-    <w:p>
-      <w:r>
-        <w:tab/>
-        <w:t>•</w:t>
-      </w:r>
-      <w:r>
-        <w:tab/>
-        <w:t xml:space="preserve">PowerPoint </w:t>
-      </w:r>
-    </w:p>
-    <w:p>
-      <w:r>
-        <w:tab/>
-        <w:t>•</w:t>
-      </w:r>
-      <w:r>
-        <w:tab/>
-        <w:t xml:space="preserve">Debate </w:t>
-      </w:r>
-    </w:p>
-    <w:p>
-      <w:r>
-        <w:tab/>
-        <w:t>•</w:t>
-      </w:r>
-      <w:r>
-        <w:tab/>
-        <w:t xml:space="preserve">Skit </w:t>
-      </w:r>
-    </w:p>
-    <w:p>
-      <w:r>
-        <w:tab/>
-        <w:t>•</w:t>
-      </w:r>
-      <w:r>
-        <w:tab/>
-        <w:t xml:space="preserve">Video </w:t>
-      </w:r>
-    </w:p>
-    <w:p>
-      <w:r>
-        <w:tab/>
-        <w:t>•</w:t>
-      </w:r>
-      <w:r>
-        <w:tab/>
-        <w:t xml:space="preserve">Other approved product </w:t>
-      </w:r>
-    </w:p>
-    <w:p>
-      <w:r>
-        <w:t xml:space="preserve">Your final product should have: </w:t>
-      </w:r>
-    </w:p>
-    <w:p>
-      <w:r>
-        <w:tab/>
-        <w:t>•</w:t>
-      </w:r>
-      <w:r>
-        <w:tab/>
-        <w:t xml:space="preserve">A title with group members’ names </w:t>
-      </w:r>
-    </w:p>
-    <w:p>
-      <w:r>
-        <w:tab/>
-        <w:t>•</w:t>
-      </w:r>
-      <w:r>
-        <w:tab/>
-        <w:t xml:space="preserve">The questions and responses from the interview chosen </w:t>
-      </w:r>
-    </w:p>
-    <w:p>
-      <w:r>
-        <w:tab/>
-        <w:t>•</w:t>
-      </w:r>
-      <w:r>
-        <w:tab/>
-        <w:t xml:space="preserve">Computer comparison chart </w:t>
-      </w:r>
-    </w:p>
-    <w:p>
-      <w:r>
-        <w:tab/>
-        <w:t>•</w:t>
-      </w:r>
-      <w:r>
-        <w:tab/>
-        <w:t xml:space="preserve">Which computer is </w:t>
-      </w:r>
-      <w:proofErr w:type="gramStart"/>
-      <w:r>
-        <w:t>chosen</w:t>
-      </w:r>
-      <w:proofErr w:type="gramEnd"/>
-      <w:r>
-        <w:t xml:space="preserve"> </w:t>
-      </w:r>
-    </w:p>
-    <w:p>
-      <w:r>
-        <w:tab/>
-        <w:t>•</w:t>
-      </w:r>
-      <w:r>
-        <w:tab/>
-        <w:t xml:space="preserve">Justification for choosing that computer, including completion of the Computer Components Checklist. </w:t>
-      </w:r>
-    </w:p>
-    <w:p>
-      <w:r>
-        <w:tab/>
-        <w:t>•</w:t>
-      </w:r>
-      <w:r>
-        <w:tab/>
-        <w:t xml:space="preserve">You should be prepared to answer questions about your choices from other students. </w:t>
-      </w:r>
-    </w:p>
-    <w:p/>
-    <w:p>
+        <w:t>You will be in a group of up to 4 students.</w:t>
+      </w:r>
       <w:bookmarkStart w:id="0" w:name="_GoBack"/>
       <w:bookmarkEnd w:id="0"/>
     </w:p>
@@ -421,6 +756,823 @@
     </w:sectPr>
   </w:body>
 </w:document>
+</file>
+
+<file path=word/numbering.xml><?xml version="1.0" encoding="utf-8"?>
+<w:numbering xmlns:wpc="http://schemas.microsoft.com/office/word/2010/wordprocessingCanvas" xmlns:mc="http://schemas.openxmlformats.org/markup-compatibility/2006" xmlns:o="urn:schemas-microsoft-com:office:office" xmlns:r="http://schemas.openxmlformats.org/officeDocument/2006/relationships" xmlns:m="http://schemas.openxmlformats.org/officeDocument/2006/math" xmlns:v="urn:schemas-microsoft-com:vml" xmlns:wp14="http://schemas.microsoft.com/office/word/2010/wordprocessingDrawing" xmlns:wp="http://schemas.openxmlformats.org/drawingml/2006/wordprocessingDrawing" xmlns:w10="urn:schemas-microsoft-com:office:word" xmlns:w="http://schemas.openxmlformats.org/wordprocessingml/2006/main" xmlns:w14="http://schemas.microsoft.com/office/word/2010/wordml" xmlns:wpg="http://schemas.microsoft.com/office/word/2010/wordprocessingGroup" xmlns:wpi="http://schemas.microsoft.com/office/word/2010/wordprocessingInk" xmlns:wne="http://schemas.microsoft.com/office/word/2006/wordml" xmlns:wps="http://schemas.microsoft.com/office/word/2010/wordprocessingShape" mc:Ignorable="w14 wp14">
+  <w:abstractNum w:abstractNumId="0">
+    <w:nsid w:val="02F8151D"/>
+    <w:multiLevelType w:val="hybridMultilevel"/>
+    <w:tmpl w:val="3D9619D0"/>
+    <w:lvl w:ilvl="0" w:tplc="04090001">
+      <w:start w:val="1"/>
+      <w:numFmt w:val="bullet"/>
+      <w:lvlText w:val=""/>
+      <w:lvlJc w:val="left"/>
+      <w:pPr>
+        <w:ind w:left="720" w:hanging="360"/>
+      </w:pPr>
+      <w:rPr>
+        <w:rFonts w:ascii="Symbol" w:hAnsi="Symbol" w:hint="default"/>
+      </w:rPr>
+    </w:lvl>
+    <w:lvl w:ilvl="1" w:tplc="04090003" w:tentative="1">
+      <w:start w:val="1"/>
+      <w:numFmt w:val="bullet"/>
+      <w:lvlText w:val="o"/>
+      <w:lvlJc w:val="left"/>
+      <w:pPr>
+        <w:ind w:left="1440" w:hanging="360"/>
+      </w:pPr>
+      <w:rPr>
+        <w:rFonts w:ascii="Courier New" w:hAnsi="Courier New" w:cs="Courier New" w:hint="default"/>
+      </w:rPr>
+    </w:lvl>
+    <w:lvl w:ilvl="2" w:tplc="04090005" w:tentative="1">
+      <w:start w:val="1"/>
+      <w:numFmt w:val="bullet"/>
+      <w:lvlText w:val=""/>
+      <w:lvlJc w:val="left"/>
+      <w:pPr>
+        <w:ind w:left="2160" w:hanging="360"/>
+      </w:pPr>
+      <w:rPr>
+        <w:rFonts w:ascii="Wingdings" w:hAnsi="Wingdings" w:hint="default"/>
+      </w:rPr>
+    </w:lvl>
+    <w:lvl w:ilvl="3" w:tplc="04090001" w:tentative="1">
+      <w:start w:val="1"/>
+      <w:numFmt w:val="bullet"/>
+      <w:lvlText w:val=""/>
+      <w:lvlJc w:val="left"/>
+      <w:pPr>
+        <w:ind w:left="2880" w:hanging="360"/>
+      </w:pPr>
+      <w:rPr>
+        <w:rFonts w:ascii="Symbol" w:hAnsi="Symbol" w:hint="default"/>
+      </w:rPr>
+    </w:lvl>
+    <w:lvl w:ilvl="4" w:tplc="04090003" w:tentative="1">
+      <w:start w:val="1"/>
+      <w:numFmt w:val="bullet"/>
+      <w:lvlText w:val="o"/>
+      <w:lvlJc w:val="left"/>
+      <w:pPr>
+        <w:ind w:left="3600" w:hanging="360"/>
+      </w:pPr>
+      <w:rPr>
+        <w:rFonts w:ascii="Courier New" w:hAnsi="Courier New" w:cs="Courier New" w:hint="default"/>
+      </w:rPr>
+    </w:lvl>
+    <w:lvl w:ilvl="5" w:tplc="04090005" w:tentative="1">
+      <w:start w:val="1"/>
+      <w:numFmt w:val="bullet"/>
+      <w:lvlText w:val=""/>
+      <w:lvlJc w:val="left"/>
+      <w:pPr>
+        <w:ind w:left="4320" w:hanging="360"/>
+      </w:pPr>
+      <w:rPr>
+        <w:rFonts w:ascii="Wingdings" w:hAnsi="Wingdings" w:hint="default"/>
+      </w:rPr>
+    </w:lvl>
+    <w:lvl w:ilvl="6" w:tplc="04090001" w:tentative="1">
+      <w:start w:val="1"/>
+      <w:numFmt w:val="bullet"/>
+      <w:lvlText w:val=""/>
+      <w:lvlJc w:val="left"/>
+      <w:pPr>
+        <w:ind w:left="5040" w:hanging="360"/>
+      </w:pPr>
+      <w:rPr>
+        <w:rFonts w:ascii="Symbol" w:hAnsi="Symbol" w:hint="default"/>
+      </w:rPr>
+    </w:lvl>
+    <w:lvl w:ilvl="7" w:tplc="04090003" w:tentative="1">
+      <w:start w:val="1"/>
+      <w:numFmt w:val="bullet"/>
+      <w:lvlText w:val="o"/>
+      <w:lvlJc w:val="left"/>
+      <w:pPr>
+        <w:ind w:left="5760" w:hanging="360"/>
+      </w:pPr>
+      <w:rPr>
+        <w:rFonts w:ascii="Courier New" w:hAnsi="Courier New" w:cs="Courier New" w:hint="default"/>
+      </w:rPr>
+    </w:lvl>
+    <w:lvl w:ilvl="8" w:tplc="04090005" w:tentative="1">
+      <w:start w:val="1"/>
+      <w:numFmt w:val="bullet"/>
+      <w:lvlText w:val=""/>
+      <w:lvlJc w:val="left"/>
+      <w:pPr>
+        <w:ind w:left="6480" w:hanging="360"/>
+      </w:pPr>
+      <w:rPr>
+        <w:rFonts w:ascii="Wingdings" w:hAnsi="Wingdings" w:hint="default"/>
+      </w:rPr>
+    </w:lvl>
+  </w:abstractNum>
+  <w:abstractNum w:abstractNumId="1">
+    <w:nsid w:val="09147DEA"/>
+    <w:multiLevelType w:val="hybridMultilevel"/>
+    <w:tmpl w:val="C214039C"/>
+    <w:lvl w:ilvl="0" w:tplc="04090001">
+      <w:start w:val="1"/>
+      <w:numFmt w:val="bullet"/>
+      <w:lvlText w:val=""/>
+      <w:lvlJc w:val="left"/>
+      <w:pPr>
+        <w:ind w:left="720" w:hanging="360"/>
+      </w:pPr>
+      <w:rPr>
+        <w:rFonts w:ascii="Symbol" w:hAnsi="Symbol" w:hint="default"/>
+      </w:rPr>
+    </w:lvl>
+    <w:lvl w:ilvl="1" w:tplc="04090003" w:tentative="1">
+      <w:start w:val="1"/>
+      <w:numFmt w:val="bullet"/>
+      <w:lvlText w:val="o"/>
+      <w:lvlJc w:val="left"/>
+      <w:pPr>
+        <w:ind w:left="1440" w:hanging="360"/>
+      </w:pPr>
+      <w:rPr>
+        <w:rFonts w:ascii="Courier New" w:hAnsi="Courier New" w:cs="Courier New" w:hint="default"/>
+      </w:rPr>
+    </w:lvl>
+    <w:lvl w:ilvl="2" w:tplc="04090005" w:tentative="1">
+      <w:start w:val="1"/>
+      <w:numFmt w:val="bullet"/>
+      <w:lvlText w:val=""/>
+      <w:lvlJc w:val="left"/>
+      <w:pPr>
+        <w:ind w:left="2160" w:hanging="360"/>
+      </w:pPr>
+      <w:rPr>
+        <w:rFonts w:ascii="Wingdings" w:hAnsi="Wingdings" w:hint="default"/>
+      </w:rPr>
+    </w:lvl>
+    <w:lvl w:ilvl="3" w:tplc="04090001" w:tentative="1">
+      <w:start w:val="1"/>
+      <w:numFmt w:val="bullet"/>
+      <w:lvlText w:val=""/>
+      <w:lvlJc w:val="left"/>
+      <w:pPr>
+        <w:ind w:left="2880" w:hanging="360"/>
+      </w:pPr>
+      <w:rPr>
+        <w:rFonts w:ascii="Symbol" w:hAnsi="Symbol" w:hint="default"/>
+      </w:rPr>
+    </w:lvl>
+    <w:lvl w:ilvl="4" w:tplc="04090003" w:tentative="1">
+      <w:start w:val="1"/>
+      <w:numFmt w:val="bullet"/>
+      <w:lvlText w:val="o"/>
+      <w:lvlJc w:val="left"/>
+      <w:pPr>
+        <w:ind w:left="3600" w:hanging="360"/>
+      </w:pPr>
+      <w:rPr>
+        <w:rFonts w:ascii="Courier New" w:hAnsi="Courier New" w:cs="Courier New" w:hint="default"/>
+      </w:rPr>
+    </w:lvl>
+    <w:lvl w:ilvl="5" w:tplc="04090005" w:tentative="1">
+      <w:start w:val="1"/>
+      <w:numFmt w:val="bullet"/>
+      <w:lvlText w:val=""/>
+      <w:lvlJc w:val="left"/>
+      <w:pPr>
+        <w:ind w:left="4320" w:hanging="360"/>
+      </w:pPr>
+      <w:rPr>
+        <w:rFonts w:ascii="Wingdings" w:hAnsi="Wingdings" w:hint="default"/>
+      </w:rPr>
+    </w:lvl>
+    <w:lvl w:ilvl="6" w:tplc="04090001" w:tentative="1">
+      <w:start w:val="1"/>
+      <w:numFmt w:val="bullet"/>
+      <w:lvlText w:val=""/>
+      <w:lvlJc w:val="left"/>
+      <w:pPr>
+        <w:ind w:left="5040" w:hanging="360"/>
+      </w:pPr>
+      <w:rPr>
+        <w:rFonts w:ascii="Symbol" w:hAnsi="Symbol" w:hint="default"/>
+      </w:rPr>
+    </w:lvl>
+    <w:lvl w:ilvl="7" w:tplc="04090003" w:tentative="1">
+      <w:start w:val="1"/>
+      <w:numFmt w:val="bullet"/>
+      <w:lvlText w:val="o"/>
+      <w:lvlJc w:val="left"/>
+      <w:pPr>
+        <w:ind w:left="5760" w:hanging="360"/>
+      </w:pPr>
+      <w:rPr>
+        <w:rFonts w:ascii="Courier New" w:hAnsi="Courier New" w:cs="Courier New" w:hint="default"/>
+      </w:rPr>
+    </w:lvl>
+    <w:lvl w:ilvl="8" w:tplc="04090005" w:tentative="1">
+      <w:start w:val="1"/>
+      <w:numFmt w:val="bullet"/>
+      <w:lvlText w:val=""/>
+      <w:lvlJc w:val="left"/>
+      <w:pPr>
+        <w:ind w:left="6480" w:hanging="360"/>
+      </w:pPr>
+      <w:rPr>
+        <w:rFonts w:ascii="Wingdings" w:hAnsi="Wingdings" w:hint="default"/>
+      </w:rPr>
+    </w:lvl>
+  </w:abstractNum>
+  <w:abstractNum w:abstractNumId="2">
+    <w:nsid w:val="597D62F0"/>
+    <w:multiLevelType w:val="hybridMultilevel"/>
+    <w:tmpl w:val="A754BB02"/>
+    <w:lvl w:ilvl="0" w:tplc="04090001">
+      <w:start w:val="1"/>
+      <w:numFmt w:val="bullet"/>
+      <w:lvlText w:val=""/>
+      <w:lvlJc w:val="left"/>
+      <w:pPr>
+        <w:ind w:left="720" w:hanging="360"/>
+      </w:pPr>
+      <w:rPr>
+        <w:rFonts w:ascii="Symbol" w:hAnsi="Symbol" w:hint="default"/>
+      </w:rPr>
+    </w:lvl>
+    <w:lvl w:ilvl="1" w:tplc="04090003" w:tentative="1">
+      <w:start w:val="1"/>
+      <w:numFmt w:val="bullet"/>
+      <w:lvlText w:val="o"/>
+      <w:lvlJc w:val="left"/>
+      <w:pPr>
+        <w:ind w:left="1440" w:hanging="360"/>
+      </w:pPr>
+      <w:rPr>
+        <w:rFonts w:ascii="Courier New" w:hAnsi="Courier New" w:cs="Courier New" w:hint="default"/>
+      </w:rPr>
+    </w:lvl>
+    <w:lvl w:ilvl="2" w:tplc="04090005" w:tentative="1">
+      <w:start w:val="1"/>
+      <w:numFmt w:val="bullet"/>
+      <w:lvlText w:val=""/>
+      <w:lvlJc w:val="left"/>
+      <w:pPr>
+        <w:ind w:left="2160" w:hanging="360"/>
+      </w:pPr>
+      <w:rPr>
+        <w:rFonts w:ascii="Wingdings" w:hAnsi="Wingdings" w:hint="default"/>
+      </w:rPr>
+    </w:lvl>
+    <w:lvl w:ilvl="3" w:tplc="04090001" w:tentative="1">
+      <w:start w:val="1"/>
+      <w:numFmt w:val="bullet"/>
+      <w:lvlText w:val=""/>
+      <w:lvlJc w:val="left"/>
+      <w:pPr>
+        <w:ind w:left="2880" w:hanging="360"/>
+      </w:pPr>
+      <w:rPr>
+        <w:rFonts w:ascii="Symbol" w:hAnsi="Symbol" w:hint="default"/>
+      </w:rPr>
+    </w:lvl>
+    <w:lvl w:ilvl="4" w:tplc="04090003" w:tentative="1">
+      <w:start w:val="1"/>
+      <w:numFmt w:val="bullet"/>
+      <w:lvlText w:val="o"/>
+      <w:lvlJc w:val="left"/>
+      <w:pPr>
+        <w:ind w:left="3600" w:hanging="360"/>
+      </w:pPr>
+      <w:rPr>
+        <w:rFonts w:ascii="Courier New" w:hAnsi="Courier New" w:cs="Courier New" w:hint="default"/>
+      </w:rPr>
+    </w:lvl>
+    <w:lvl w:ilvl="5" w:tplc="04090005" w:tentative="1">
+      <w:start w:val="1"/>
+      <w:numFmt w:val="bullet"/>
+      <w:lvlText w:val=""/>
+      <w:lvlJc w:val="left"/>
+      <w:pPr>
+        <w:ind w:left="4320" w:hanging="360"/>
+      </w:pPr>
+      <w:rPr>
+        <w:rFonts w:ascii="Wingdings" w:hAnsi="Wingdings" w:hint="default"/>
+      </w:rPr>
+    </w:lvl>
+    <w:lvl w:ilvl="6" w:tplc="04090001" w:tentative="1">
+      <w:start w:val="1"/>
+      <w:numFmt w:val="bullet"/>
+      <w:lvlText w:val=""/>
+      <w:lvlJc w:val="left"/>
+      <w:pPr>
+        <w:ind w:left="5040" w:hanging="360"/>
+      </w:pPr>
+      <w:rPr>
+        <w:rFonts w:ascii="Symbol" w:hAnsi="Symbol" w:hint="default"/>
+      </w:rPr>
+    </w:lvl>
+    <w:lvl w:ilvl="7" w:tplc="04090003" w:tentative="1">
+      <w:start w:val="1"/>
+      <w:numFmt w:val="bullet"/>
+      <w:lvlText w:val="o"/>
+      <w:lvlJc w:val="left"/>
+      <w:pPr>
+        <w:ind w:left="5760" w:hanging="360"/>
+      </w:pPr>
+      <w:rPr>
+        <w:rFonts w:ascii="Courier New" w:hAnsi="Courier New" w:cs="Courier New" w:hint="default"/>
+      </w:rPr>
+    </w:lvl>
+    <w:lvl w:ilvl="8" w:tplc="04090005" w:tentative="1">
+      <w:start w:val="1"/>
+      <w:numFmt w:val="bullet"/>
+      <w:lvlText w:val=""/>
+      <w:lvlJc w:val="left"/>
+      <w:pPr>
+        <w:ind w:left="6480" w:hanging="360"/>
+      </w:pPr>
+      <w:rPr>
+        <w:rFonts w:ascii="Wingdings" w:hAnsi="Wingdings" w:hint="default"/>
+      </w:rPr>
+    </w:lvl>
+  </w:abstractNum>
+  <w:abstractNum w:abstractNumId="3">
+    <w:nsid w:val="66796CE5"/>
+    <w:multiLevelType w:val="hybridMultilevel"/>
+    <w:tmpl w:val="CED4583C"/>
+    <w:lvl w:ilvl="0" w:tplc="04090001">
+      <w:start w:val="1"/>
+      <w:numFmt w:val="bullet"/>
+      <w:lvlText w:val=""/>
+      <w:lvlJc w:val="left"/>
+      <w:pPr>
+        <w:ind w:left="720" w:hanging="360"/>
+      </w:pPr>
+      <w:rPr>
+        <w:rFonts w:ascii="Symbol" w:hAnsi="Symbol" w:hint="default"/>
+      </w:rPr>
+    </w:lvl>
+    <w:lvl w:ilvl="1" w:tplc="04090003" w:tentative="1">
+      <w:start w:val="1"/>
+      <w:numFmt w:val="bullet"/>
+      <w:lvlText w:val="o"/>
+      <w:lvlJc w:val="left"/>
+      <w:pPr>
+        <w:ind w:left="1440" w:hanging="360"/>
+      </w:pPr>
+      <w:rPr>
+        <w:rFonts w:ascii="Courier New" w:hAnsi="Courier New" w:cs="Courier New" w:hint="default"/>
+      </w:rPr>
+    </w:lvl>
+    <w:lvl w:ilvl="2" w:tplc="04090005" w:tentative="1">
+      <w:start w:val="1"/>
+      <w:numFmt w:val="bullet"/>
+      <w:lvlText w:val=""/>
+      <w:lvlJc w:val="left"/>
+      <w:pPr>
+        <w:ind w:left="2160" w:hanging="360"/>
+      </w:pPr>
+      <w:rPr>
+        <w:rFonts w:ascii="Wingdings" w:hAnsi="Wingdings" w:hint="default"/>
+      </w:rPr>
+    </w:lvl>
+    <w:lvl w:ilvl="3" w:tplc="04090001" w:tentative="1">
+      <w:start w:val="1"/>
+      <w:numFmt w:val="bullet"/>
+      <w:lvlText w:val=""/>
+      <w:lvlJc w:val="left"/>
+      <w:pPr>
+        <w:ind w:left="2880" w:hanging="360"/>
+      </w:pPr>
+      <w:rPr>
+        <w:rFonts w:ascii="Symbol" w:hAnsi="Symbol" w:hint="default"/>
+      </w:rPr>
+    </w:lvl>
+    <w:lvl w:ilvl="4" w:tplc="04090003" w:tentative="1">
+      <w:start w:val="1"/>
+      <w:numFmt w:val="bullet"/>
+      <w:lvlText w:val="o"/>
+      <w:lvlJc w:val="left"/>
+      <w:pPr>
+        <w:ind w:left="3600" w:hanging="360"/>
+      </w:pPr>
+      <w:rPr>
+        <w:rFonts w:ascii="Courier New" w:hAnsi="Courier New" w:cs="Courier New" w:hint="default"/>
+      </w:rPr>
+    </w:lvl>
+    <w:lvl w:ilvl="5" w:tplc="04090005" w:tentative="1">
+      <w:start w:val="1"/>
+      <w:numFmt w:val="bullet"/>
+      <w:lvlText w:val=""/>
+      <w:lvlJc w:val="left"/>
+      <w:pPr>
+        <w:ind w:left="4320" w:hanging="360"/>
+      </w:pPr>
+      <w:rPr>
+        <w:rFonts w:ascii="Wingdings" w:hAnsi="Wingdings" w:hint="default"/>
+      </w:rPr>
+    </w:lvl>
+    <w:lvl w:ilvl="6" w:tplc="04090001" w:tentative="1">
+      <w:start w:val="1"/>
+      <w:numFmt w:val="bullet"/>
+      <w:lvlText w:val=""/>
+      <w:lvlJc w:val="left"/>
+      <w:pPr>
+        <w:ind w:left="5040" w:hanging="360"/>
+      </w:pPr>
+      <w:rPr>
+        <w:rFonts w:ascii="Symbol" w:hAnsi="Symbol" w:hint="default"/>
+      </w:rPr>
+    </w:lvl>
+    <w:lvl w:ilvl="7" w:tplc="04090003" w:tentative="1">
+      <w:start w:val="1"/>
+      <w:numFmt w:val="bullet"/>
+      <w:lvlText w:val="o"/>
+      <w:lvlJc w:val="left"/>
+      <w:pPr>
+        <w:ind w:left="5760" w:hanging="360"/>
+      </w:pPr>
+      <w:rPr>
+        <w:rFonts w:ascii="Courier New" w:hAnsi="Courier New" w:cs="Courier New" w:hint="default"/>
+      </w:rPr>
+    </w:lvl>
+    <w:lvl w:ilvl="8" w:tplc="04090005" w:tentative="1">
+      <w:start w:val="1"/>
+      <w:numFmt w:val="bullet"/>
+      <w:lvlText w:val=""/>
+      <w:lvlJc w:val="left"/>
+      <w:pPr>
+        <w:ind w:left="6480" w:hanging="360"/>
+      </w:pPr>
+      <w:rPr>
+        <w:rFonts w:ascii="Wingdings" w:hAnsi="Wingdings" w:hint="default"/>
+      </w:rPr>
+    </w:lvl>
+  </w:abstractNum>
+  <w:abstractNum w:abstractNumId="4">
+    <w:nsid w:val="681D61E4"/>
+    <w:multiLevelType w:val="hybridMultilevel"/>
+    <w:tmpl w:val="82E03646"/>
+    <w:lvl w:ilvl="0" w:tplc="04090001">
+      <w:start w:val="1"/>
+      <w:numFmt w:val="bullet"/>
+      <w:lvlText w:val=""/>
+      <w:lvlJc w:val="left"/>
+      <w:pPr>
+        <w:ind w:left="720" w:hanging="360"/>
+      </w:pPr>
+      <w:rPr>
+        <w:rFonts w:ascii="Symbol" w:hAnsi="Symbol" w:hint="default"/>
+      </w:rPr>
+    </w:lvl>
+    <w:lvl w:ilvl="1" w:tplc="04090003" w:tentative="1">
+      <w:start w:val="1"/>
+      <w:numFmt w:val="bullet"/>
+      <w:lvlText w:val="o"/>
+      <w:lvlJc w:val="left"/>
+      <w:pPr>
+        <w:ind w:left="1440" w:hanging="360"/>
+      </w:pPr>
+      <w:rPr>
+        <w:rFonts w:ascii="Courier New" w:hAnsi="Courier New" w:cs="Courier New" w:hint="default"/>
+      </w:rPr>
+    </w:lvl>
+    <w:lvl w:ilvl="2" w:tplc="04090005" w:tentative="1">
+      <w:start w:val="1"/>
+      <w:numFmt w:val="bullet"/>
+      <w:lvlText w:val=""/>
+      <w:lvlJc w:val="left"/>
+      <w:pPr>
+        <w:ind w:left="2160" w:hanging="360"/>
+      </w:pPr>
+      <w:rPr>
+        <w:rFonts w:ascii="Wingdings" w:hAnsi="Wingdings" w:hint="default"/>
+      </w:rPr>
+    </w:lvl>
+    <w:lvl w:ilvl="3" w:tplc="04090001" w:tentative="1">
+      <w:start w:val="1"/>
+      <w:numFmt w:val="bullet"/>
+      <w:lvlText w:val=""/>
+      <w:lvlJc w:val="left"/>
+      <w:pPr>
+        <w:ind w:left="2880" w:hanging="360"/>
+      </w:pPr>
+      <w:rPr>
+        <w:rFonts w:ascii="Symbol" w:hAnsi="Symbol" w:hint="default"/>
+      </w:rPr>
+    </w:lvl>
+    <w:lvl w:ilvl="4" w:tplc="04090003" w:tentative="1">
+      <w:start w:val="1"/>
+      <w:numFmt w:val="bullet"/>
+      <w:lvlText w:val="o"/>
+      <w:lvlJc w:val="left"/>
+      <w:pPr>
+        <w:ind w:left="3600" w:hanging="360"/>
+      </w:pPr>
+      <w:rPr>
+        <w:rFonts w:ascii="Courier New" w:hAnsi="Courier New" w:cs="Courier New" w:hint="default"/>
+      </w:rPr>
+    </w:lvl>
+    <w:lvl w:ilvl="5" w:tplc="04090005" w:tentative="1">
+      <w:start w:val="1"/>
+      <w:numFmt w:val="bullet"/>
+      <w:lvlText w:val=""/>
+      <w:lvlJc w:val="left"/>
+      <w:pPr>
+        <w:ind w:left="4320" w:hanging="360"/>
+      </w:pPr>
+      <w:rPr>
+        <w:rFonts w:ascii="Wingdings" w:hAnsi="Wingdings" w:hint="default"/>
+      </w:rPr>
+    </w:lvl>
+    <w:lvl w:ilvl="6" w:tplc="04090001" w:tentative="1">
+      <w:start w:val="1"/>
+      <w:numFmt w:val="bullet"/>
+      <w:lvlText w:val=""/>
+      <w:lvlJc w:val="left"/>
+      <w:pPr>
+        <w:ind w:left="5040" w:hanging="360"/>
+      </w:pPr>
+      <w:rPr>
+        <w:rFonts w:ascii="Symbol" w:hAnsi="Symbol" w:hint="default"/>
+      </w:rPr>
+    </w:lvl>
+    <w:lvl w:ilvl="7" w:tplc="04090003" w:tentative="1">
+      <w:start w:val="1"/>
+      <w:numFmt w:val="bullet"/>
+      <w:lvlText w:val="o"/>
+      <w:lvlJc w:val="left"/>
+      <w:pPr>
+        <w:ind w:left="5760" w:hanging="360"/>
+      </w:pPr>
+      <w:rPr>
+        <w:rFonts w:ascii="Courier New" w:hAnsi="Courier New" w:cs="Courier New" w:hint="default"/>
+      </w:rPr>
+    </w:lvl>
+    <w:lvl w:ilvl="8" w:tplc="04090005" w:tentative="1">
+      <w:start w:val="1"/>
+      <w:numFmt w:val="bullet"/>
+      <w:lvlText w:val=""/>
+      <w:lvlJc w:val="left"/>
+      <w:pPr>
+        <w:ind w:left="6480" w:hanging="360"/>
+      </w:pPr>
+      <w:rPr>
+        <w:rFonts w:ascii="Wingdings" w:hAnsi="Wingdings" w:hint="default"/>
+      </w:rPr>
+    </w:lvl>
+  </w:abstractNum>
+  <w:abstractNum w:abstractNumId="5">
+    <w:nsid w:val="6B793DE6"/>
+    <w:multiLevelType w:val="hybridMultilevel"/>
+    <w:tmpl w:val="C6181B12"/>
+    <w:lvl w:ilvl="0" w:tplc="04090001">
+      <w:start w:val="1"/>
+      <w:numFmt w:val="bullet"/>
+      <w:lvlText w:val=""/>
+      <w:lvlJc w:val="left"/>
+      <w:pPr>
+        <w:ind w:left="720" w:hanging="360"/>
+      </w:pPr>
+      <w:rPr>
+        <w:rFonts w:ascii="Symbol" w:hAnsi="Symbol" w:hint="default"/>
+      </w:rPr>
+    </w:lvl>
+    <w:lvl w:ilvl="1" w:tplc="04090003" w:tentative="1">
+      <w:start w:val="1"/>
+      <w:numFmt w:val="bullet"/>
+      <w:lvlText w:val="o"/>
+      <w:lvlJc w:val="left"/>
+      <w:pPr>
+        <w:ind w:left="1440" w:hanging="360"/>
+      </w:pPr>
+      <w:rPr>
+        <w:rFonts w:ascii="Courier New" w:hAnsi="Courier New" w:cs="Courier New" w:hint="default"/>
+      </w:rPr>
+    </w:lvl>
+    <w:lvl w:ilvl="2" w:tplc="04090005" w:tentative="1">
+      <w:start w:val="1"/>
+      <w:numFmt w:val="bullet"/>
+      <w:lvlText w:val=""/>
+      <w:lvlJc w:val="left"/>
+      <w:pPr>
+        <w:ind w:left="2160" w:hanging="360"/>
+      </w:pPr>
+      <w:rPr>
+        <w:rFonts w:ascii="Wingdings" w:hAnsi="Wingdings" w:hint="default"/>
+      </w:rPr>
+    </w:lvl>
+    <w:lvl w:ilvl="3" w:tplc="04090001" w:tentative="1">
+      <w:start w:val="1"/>
+      <w:numFmt w:val="bullet"/>
+      <w:lvlText w:val=""/>
+      <w:lvlJc w:val="left"/>
+      <w:pPr>
+        <w:ind w:left="2880" w:hanging="360"/>
+      </w:pPr>
+      <w:rPr>
+        <w:rFonts w:ascii="Symbol" w:hAnsi="Symbol" w:hint="default"/>
+      </w:rPr>
+    </w:lvl>
+    <w:lvl w:ilvl="4" w:tplc="04090003" w:tentative="1">
+      <w:start w:val="1"/>
+      <w:numFmt w:val="bullet"/>
+      <w:lvlText w:val="o"/>
+      <w:lvlJc w:val="left"/>
+      <w:pPr>
+        <w:ind w:left="3600" w:hanging="360"/>
+      </w:pPr>
+      <w:rPr>
+        <w:rFonts w:ascii="Courier New" w:hAnsi="Courier New" w:cs="Courier New" w:hint="default"/>
+      </w:rPr>
+    </w:lvl>
+    <w:lvl w:ilvl="5" w:tplc="04090005" w:tentative="1">
+      <w:start w:val="1"/>
+      <w:numFmt w:val="bullet"/>
+      <w:lvlText w:val=""/>
+      <w:lvlJc w:val="left"/>
+      <w:pPr>
+        <w:ind w:left="4320" w:hanging="360"/>
+      </w:pPr>
+      <w:rPr>
+        <w:rFonts w:ascii="Wingdings" w:hAnsi="Wingdings" w:hint="default"/>
+      </w:rPr>
+    </w:lvl>
+    <w:lvl w:ilvl="6" w:tplc="04090001" w:tentative="1">
+      <w:start w:val="1"/>
+      <w:numFmt w:val="bullet"/>
+      <w:lvlText w:val=""/>
+      <w:lvlJc w:val="left"/>
+      <w:pPr>
+        <w:ind w:left="5040" w:hanging="360"/>
+      </w:pPr>
+      <w:rPr>
+        <w:rFonts w:ascii="Symbol" w:hAnsi="Symbol" w:hint="default"/>
+      </w:rPr>
+    </w:lvl>
+    <w:lvl w:ilvl="7" w:tplc="04090003" w:tentative="1">
+      <w:start w:val="1"/>
+      <w:numFmt w:val="bullet"/>
+      <w:lvlText w:val="o"/>
+      <w:lvlJc w:val="left"/>
+      <w:pPr>
+        <w:ind w:left="5760" w:hanging="360"/>
+      </w:pPr>
+      <w:rPr>
+        <w:rFonts w:ascii="Courier New" w:hAnsi="Courier New" w:cs="Courier New" w:hint="default"/>
+      </w:rPr>
+    </w:lvl>
+    <w:lvl w:ilvl="8" w:tplc="04090005" w:tentative="1">
+      <w:start w:val="1"/>
+      <w:numFmt w:val="bullet"/>
+      <w:lvlText w:val=""/>
+      <w:lvlJc w:val="left"/>
+      <w:pPr>
+        <w:ind w:left="6480" w:hanging="360"/>
+      </w:pPr>
+      <w:rPr>
+        <w:rFonts w:ascii="Wingdings" w:hAnsi="Wingdings" w:hint="default"/>
+      </w:rPr>
+    </w:lvl>
+  </w:abstractNum>
+  <w:abstractNum w:abstractNumId="6">
+    <w:nsid w:val="79FD358A"/>
+    <w:multiLevelType w:val="hybridMultilevel"/>
+    <w:tmpl w:val="743C8DB2"/>
+    <w:lvl w:ilvl="0" w:tplc="04090001">
+      <w:start w:val="1"/>
+      <w:numFmt w:val="bullet"/>
+      <w:lvlText w:val=""/>
+      <w:lvlJc w:val="left"/>
+      <w:pPr>
+        <w:ind w:left="720" w:hanging="360"/>
+      </w:pPr>
+      <w:rPr>
+        <w:rFonts w:ascii="Symbol" w:hAnsi="Symbol" w:hint="default"/>
+      </w:rPr>
+    </w:lvl>
+    <w:lvl w:ilvl="1" w:tplc="04090003" w:tentative="1">
+      <w:start w:val="1"/>
+      <w:numFmt w:val="bullet"/>
+      <w:lvlText w:val="o"/>
+      <w:lvlJc w:val="left"/>
+      <w:pPr>
+        <w:ind w:left="1440" w:hanging="360"/>
+      </w:pPr>
+      <w:rPr>
+        <w:rFonts w:ascii="Courier New" w:hAnsi="Courier New" w:cs="Courier New" w:hint="default"/>
+      </w:rPr>
+    </w:lvl>
+    <w:lvl w:ilvl="2" w:tplc="04090005" w:tentative="1">
+      <w:start w:val="1"/>
+      <w:numFmt w:val="bullet"/>
+      <w:lvlText w:val=""/>
+      <w:lvlJc w:val="left"/>
+      <w:pPr>
+        <w:ind w:left="2160" w:hanging="360"/>
+      </w:pPr>
+      <w:rPr>
+        <w:rFonts w:ascii="Wingdings" w:hAnsi="Wingdings" w:hint="default"/>
+      </w:rPr>
+    </w:lvl>
+    <w:lvl w:ilvl="3" w:tplc="04090001" w:tentative="1">
+      <w:start w:val="1"/>
+      <w:numFmt w:val="bullet"/>
+      <w:lvlText w:val=""/>
+      <w:lvlJc w:val="left"/>
+      <w:pPr>
+        <w:ind w:left="2880" w:hanging="360"/>
+      </w:pPr>
+      <w:rPr>
+        <w:rFonts w:ascii="Symbol" w:hAnsi="Symbol" w:hint="default"/>
+      </w:rPr>
+    </w:lvl>
+    <w:lvl w:ilvl="4" w:tplc="04090003" w:tentative="1">
+      <w:start w:val="1"/>
+      <w:numFmt w:val="bullet"/>
+      <w:lvlText w:val="o"/>
+      <w:lvlJc w:val="left"/>
+      <w:pPr>
+        <w:ind w:left="3600" w:hanging="360"/>
+      </w:pPr>
+      <w:rPr>
+        <w:rFonts w:ascii="Courier New" w:hAnsi="Courier New" w:cs="Courier New" w:hint="default"/>
+      </w:rPr>
+    </w:lvl>
+    <w:lvl w:ilvl="5" w:tplc="04090005" w:tentative="1">
+      <w:start w:val="1"/>
+      <w:numFmt w:val="bullet"/>
+      <w:lvlText w:val=""/>
+      <w:lvlJc w:val="left"/>
+      <w:pPr>
+        <w:ind w:left="4320" w:hanging="360"/>
+      </w:pPr>
+      <w:rPr>
+        <w:rFonts w:ascii="Wingdings" w:hAnsi="Wingdings" w:hint="default"/>
+      </w:rPr>
+    </w:lvl>
+    <w:lvl w:ilvl="6" w:tplc="04090001" w:tentative="1">
+      <w:start w:val="1"/>
+      <w:numFmt w:val="bullet"/>
+      <w:lvlText w:val=""/>
+      <w:lvlJc w:val="left"/>
+      <w:pPr>
+        <w:ind w:left="5040" w:hanging="360"/>
+      </w:pPr>
+      <w:rPr>
+        <w:rFonts w:ascii="Symbol" w:hAnsi="Symbol" w:hint="default"/>
+      </w:rPr>
+    </w:lvl>
+    <w:lvl w:ilvl="7" w:tplc="04090003" w:tentative="1">
+      <w:start w:val="1"/>
+      <w:numFmt w:val="bullet"/>
+      <w:lvlText w:val="o"/>
+      <w:lvlJc w:val="left"/>
+      <w:pPr>
+        <w:ind w:left="5760" w:hanging="360"/>
+      </w:pPr>
+      <w:rPr>
+        <w:rFonts w:ascii="Courier New" w:hAnsi="Courier New" w:cs="Courier New" w:hint="default"/>
+      </w:rPr>
+    </w:lvl>
+    <w:lvl w:ilvl="8" w:tplc="04090005" w:tentative="1">
+      <w:start w:val="1"/>
+      <w:numFmt w:val="bullet"/>
+      <w:lvlText w:val=""/>
+      <w:lvlJc w:val="left"/>
+      <w:pPr>
+        <w:ind w:left="6480" w:hanging="360"/>
+      </w:pPr>
+      <w:rPr>
+        <w:rFonts w:ascii="Wingdings" w:hAnsi="Wingdings" w:hint="default"/>
+      </w:rPr>
+    </w:lvl>
+  </w:abstractNum>
+  <w:num w:numId="1">
+    <w:abstractNumId w:val="1"/>
+  </w:num>
+  <w:num w:numId="2">
+    <w:abstractNumId w:val="6"/>
+  </w:num>
+  <w:num w:numId="3">
+    <w:abstractNumId w:val="2"/>
+  </w:num>
+  <w:num w:numId="4">
+    <w:abstractNumId w:val="3"/>
+  </w:num>
+  <w:num w:numId="5">
+    <w:abstractNumId w:val="5"/>
+  </w:num>
+  <w:num w:numId="6">
+    <w:abstractNumId w:val="0"/>
+  </w:num>
+  <w:num w:numId="7">
+    <w:abstractNumId w:val="4"/>
+  </w:num>
+</w:numbering>
 </file>
 
 <file path=word/styles.xml><?xml version="1.0" encoding="utf-8"?>
@@ -610,6 +1762,60 @@
     <w:semiHidden/>
     <w:unhideWhenUsed/>
   </w:style>
+  <w:style w:type="paragraph" w:styleId="ListParagraph">
+    <w:name w:val="List Paragraph"/>
+    <w:basedOn w:val="Normal"/>
+    <w:uiPriority w:val="34"/>
+    <w:qFormat/>
+    <w:rsid w:val="00F00B44"/>
+    <w:pPr>
+      <w:ind w:left="720"/>
+      <w:contextualSpacing/>
+    </w:pPr>
+  </w:style>
+  <w:style w:type="paragraph" w:customStyle="1" w:styleId="Default">
+    <w:name w:val="Default"/>
+    <w:rsid w:val="00F00B44"/>
+    <w:pPr>
+      <w:autoSpaceDE w:val="0"/>
+      <w:autoSpaceDN w:val="0"/>
+      <w:adjustRightInd w:val="0"/>
+      <w:spacing w:after="0" w:line="240" w:lineRule="auto"/>
+    </w:pPr>
+    <w:rPr>
+      <w:rFonts w:ascii="Calibri" w:hAnsi="Calibri" w:cs="Calibri"/>
+      <w:color w:val="000000"/>
+      <w:sz w:val="24"/>
+      <w:szCs w:val="24"/>
+      <w:lang w:val="en-US"/>
+    </w:rPr>
+  </w:style>
+  <w:style w:type="table" w:styleId="TableGrid">
+    <w:name w:val="Table Grid"/>
+    <w:basedOn w:val="TableNormal"/>
+    <w:uiPriority w:val="59"/>
+    <w:rsid w:val="00F00B44"/>
+    <w:pPr>
+      <w:spacing w:after="0" w:line="240" w:lineRule="auto"/>
+    </w:pPr>
+    <w:tblPr>
+      <w:tblInd w:w="0" w:type="dxa"/>
+      <w:tblBorders>
+        <w:top w:val="single" w:sz="4" w:space="0" w:color="auto"/>
+        <w:left w:val="single" w:sz="4" w:space="0" w:color="auto"/>
+        <w:bottom w:val="single" w:sz="4" w:space="0" w:color="auto"/>
+        <w:right w:val="single" w:sz="4" w:space="0" w:color="auto"/>
+        <w:insideH w:val="single" w:sz="4" w:space="0" w:color="auto"/>
+        <w:insideV w:val="single" w:sz="4" w:space="0" w:color="auto"/>
+      </w:tblBorders>
+      <w:tblCellMar>
+        <w:top w:w="0" w:type="dxa"/>
+        <w:left w:w="108" w:type="dxa"/>
+        <w:bottom w:w="0" w:type="dxa"/>
+        <w:right w:w="108" w:type="dxa"/>
+      </w:tblCellMar>
+    </w:tblPr>
+  </w:style>
 </w:styles>
 </file>
 
@@ -799,6 +2005,60 @@
     <w:uiPriority w:val="99"/>
     <w:semiHidden/>
     <w:unhideWhenUsed/>
+  </w:style>
+  <w:style w:type="paragraph" w:styleId="ListParagraph">
+    <w:name w:val="List Paragraph"/>
+    <w:basedOn w:val="Normal"/>
+    <w:uiPriority w:val="34"/>
+    <w:qFormat/>
+    <w:rsid w:val="00F00B44"/>
+    <w:pPr>
+      <w:ind w:left="720"/>
+      <w:contextualSpacing/>
+    </w:pPr>
+  </w:style>
+  <w:style w:type="paragraph" w:customStyle="1" w:styleId="Default">
+    <w:name w:val="Default"/>
+    <w:rsid w:val="00F00B44"/>
+    <w:pPr>
+      <w:autoSpaceDE w:val="0"/>
+      <w:autoSpaceDN w:val="0"/>
+      <w:adjustRightInd w:val="0"/>
+      <w:spacing w:after="0" w:line="240" w:lineRule="auto"/>
+    </w:pPr>
+    <w:rPr>
+      <w:rFonts w:ascii="Calibri" w:hAnsi="Calibri" w:cs="Calibri"/>
+      <w:color w:val="000000"/>
+      <w:sz w:val="24"/>
+      <w:szCs w:val="24"/>
+      <w:lang w:val="en-US"/>
+    </w:rPr>
+  </w:style>
+  <w:style w:type="table" w:styleId="TableGrid">
+    <w:name w:val="Table Grid"/>
+    <w:basedOn w:val="TableNormal"/>
+    <w:uiPriority w:val="59"/>
+    <w:rsid w:val="00F00B44"/>
+    <w:pPr>
+      <w:spacing w:after="0" w:line="240" w:lineRule="auto"/>
+    </w:pPr>
+    <w:tblPr>
+      <w:tblInd w:w="0" w:type="dxa"/>
+      <w:tblBorders>
+        <w:top w:val="single" w:sz="4" w:space="0" w:color="auto"/>
+        <w:left w:val="single" w:sz="4" w:space="0" w:color="auto"/>
+        <w:bottom w:val="single" w:sz="4" w:space="0" w:color="auto"/>
+        <w:right w:val="single" w:sz="4" w:space="0" w:color="auto"/>
+        <w:insideH w:val="single" w:sz="4" w:space="0" w:color="auto"/>
+        <w:insideV w:val="single" w:sz="4" w:space="0" w:color="auto"/>
+      </w:tblBorders>
+      <w:tblCellMar>
+        <w:top w:w="0" w:type="dxa"/>
+        <w:left w:w="108" w:type="dxa"/>
+        <w:bottom w:w="0" w:type="dxa"/>
+        <w:right w:w="108" w:type="dxa"/>
+      </w:tblCellMar>
+    </w:tblPr>
   </w:style>
 </w:styles>
 </file>
@@ -1086,4 +2346,16 @@
   <a:objectDefaults/>
   <a:extraClrSchemeLst/>
 </a:theme>
+</file>
+
+<file path=customXml/item1.xml><?xml version="1.0" encoding="utf-8"?>
+<b:Sources xmlns:b="http://schemas.openxmlformats.org/officeDocument/2006/bibliography" xmlns="http://schemas.openxmlformats.org/officeDocument/2006/bibliography" SelectedStyle="\APA.XSL" StyleName="APA"/>
+</file>
+
+<file path=customXml/itemProps1.xml><?xml version="1.0" encoding="utf-8"?>
+<ds:datastoreItem xmlns:ds="http://schemas.openxmlformats.org/officeDocument/2006/customXml" ds:itemID="{08A56EB2-4D48-4765-ACC7-31A6C6C58E26}">
+  <ds:schemaRefs>
+    <ds:schemaRef ds:uri="http://schemas.openxmlformats.org/officeDocument/2006/bibliography"/>
+  </ds:schemaRefs>
+</ds:datastoreItem>
 </file>
--- a/Unit1/Unit1 3-4.docx
+++ b/Unit1/Unit1 3-4.docx
@@ -5,42 +5,63 @@
     <w:p>
       <w:pPr>
         <w:rPr>
+          <w:rFonts w:ascii="Arial" w:hAnsi="Arial" w:cs="Arial"/>
           <w:b/>
         </w:rPr>
       </w:pPr>
       <w:r>
         <w:rPr>
+          <w:rFonts w:ascii="Arial" w:hAnsi="Arial" w:cs="Arial"/>
           <w:b/>
         </w:rPr>
         <w:t>Instructional Days: 3-4</w:t>
       </w:r>
     </w:p>
     <w:p>
-      <w:r>
-        <w:rPr>
+      <w:pPr>
+        <w:rPr>
+          <w:rFonts w:ascii="Arial" w:hAnsi="Arial" w:cs="Arial"/>
+        </w:rPr>
+      </w:pPr>
+      <w:r>
+        <w:rPr>
+          <w:rFonts w:ascii="Arial" w:hAnsi="Arial" w:cs="Arial"/>
           <w:b/>
         </w:rPr>
         <w:t>Topic Description:</w:t>
       </w:r>
       <w:r>
+        <w:rPr>
+          <w:rFonts w:ascii="Arial" w:hAnsi="Arial" w:cs="Arial"/>
+        </w:rPr>
         <w:t xml:space="preserve"> Students complete a project related to choosing appropriate components for a personal computer.</w:t>
       </w:r>
     </w:p>
     <w:p>
       <w:pPr>
         <w:rPr>
+          <w:rFonts w:ascii="Arial" w:hAnsi="Arial" w:cs="Arial"/>
           <w:b/>
         </w:rPr>
       </w:pPr>
       <w:r>
         <w:rPr>
+          <w:rFonts w:ascii="Arial" w:hAnsi="Arial" w:cs="Arial"/>
           <w:b/>
         </w:rPr>
         <w:t>Objectives:</w:t>
       </w:r>
     </w:p>
     <w:p>
-      <w:r>
+      <w:pPr>
+        <w:rPr>
+          <w:rFonts w:ascii="Arial" w:hAnsi="Arial" w:cs="Arial"/>
+        </w:rPr>
+      </w:pPr>
+      <w:r>
+        <w:rPr>
+          <w:rFonts w:ascii="Arial" w:hAnsi="Arial" w:cs="Arial"/>
+        </w:rPr>
         <w:t>The student will be able to:</w:t>
       </w:r>
     </w:p>
@@ -51,8 +72,14 @@
           <w:ilvl w:val="0"/>
           <w:numId w:val="1"/>
         </w:numPr>
-      </w:pPr>
-      <w:r>
+        <w:rPr>
+          <w:rFonts w:ascii="Arial" w:hAnsi="Arial" w:cs="Arial"/>
+        </w:rPr>
+      </w:pPr>
+      <w:r>
+        <w:rPr>
+          <w:rFonts w:ascii="Arial" w:hAnsi="Arial" w:cs="Arial"/>
+        </w:rPr>
         <w:t xml:space="preserve">Describe the uses for computer hardware components. </w:t>
       </w:r>
     </w:p>
@@ -63,19 +90,27 @@
           <w:ilvl w:val="0"/>
           <w:numId w:val="1"/>
         </w:numPr>
-      </w:pPr>
-      <w:r>
+        <w:rPr>
+          <w:rFonts w:ascii="Arial" w:hAnsi="Arial" w:cs="Arial"/>
+        </w:rPr>
+      </w:pPr>
+      <w:r>
+        <w:rPr>
+          <w:rFonts w:ascii="Arial" w:hAnsi="Arial" w:cs="Arial"/>
+        </w:rPr>
         <w:t xml:space="preserve">Choose hardware components for various types of users. </w:t>
       </w:r>
     </w:p>
     <w:p>
       <w:pPr>
         <w:rPr>
+          <w:rFonts w:ascii="Arial" w:hAnsi="Arial" w:cs="Arial"/>
           <w:b/>
         </w:rPr>
       </w:pPr>
       <w:r>
         <w:rPr>
+          <w:rFonts w:ascii="Arial" w:hAnsi="Arial" w:cs="Arial"/>
           <w:b/>
         </w:rPr>
         <w:t xml:space="preserve">Outline of the Lesson: </w:t>
@@ -88,8 +123,14 @@
           <w:ilvl w:val="0"/>
           <w:numId w:val="2"/>
         </w:numPr>
-      </w:pPr>
-      <w:r>
+        <w:rPr>
+          <w:rFonts w:ascii="Arial" w:hAnsi="Arial" w:cs="Arial"/>
+        </w:rPr>
+      </w:pPr>
+      <w:r>
+        <w:rPr>
+          <w:rFonts w:ascii="Arial" w:hAnsi="Arial" w:cs="Arial"/>
+        </w:rPr>
         <w:t xml:space="preserve">Research and development of computer buying project (85 minutes) </w:t>
       </w:r>
     </w:p>
@@ -100,19 +141,27 @@
           <w:ilvl w:val="0"/>
           <w:numId w:val="2"/>
         </w:numPr>
-      </w:pPr>
-      <w:r>
+        <w:rPr>
+          <w:rFonts w:ascii="Arial" w:hAnsi="Arial" w:cs="Arial"/>
+        </w:rPr>
+      </w:pPr>
+      <w:r>
+        <w:rPr>
+          <w:rFonts w:ascii="Arial" w:hAnsi="Arial" w:cs="Arial"/>
+        </w:rPr>
         <w:t xml:space="preserve">Project presentations by student teams (25 minutes) </w:t>
       </w:r>
     </w:p>
     <w:p>
       <w:pPr>
         <w:rPr>
+          <w:rFonts w:ascii="Arial" w:hAnsi="Arial" w:cs="Arial"/>
           <w:b/>
         </w:rPr>
       </w:pPr>
       <w:r>
         <w:rPr>
+          <w:rFonts w:ascii="Arial" w:hAnsi="Arial" w:cs="Arial"/>
           <w:b/>
         </w:rPr>
         <w:t xml:space="preserve">Student Activities: </w:t>
@@ -125,8 +174,14 @@
           <w:ilvl w:val="0"/>
           <w:numId w:val="3"/>
         </w:numPr>
-      </w:pPr>
-      <w:r>
+        <w:rPr>
+          <w:rFonts w:ascii="Arial" w:hAnsi="Arial" w:cs="Arial"/>
+        </w:rPr>
+      </w:pPr>
+      <w:r>
+        <w:rPr>
+          <w:rFonts w:ascii="Arial" w:hAnsi="Arial" w:cs="Arial"/>
+        </w:rPr>
         <w:t xml:space="preserve">Student teams research and complete projects. </w:t>
       </w:r>
     </w:p>
@@ -137,19 +192,27 @@
           <w:ilvl w:val="0"/>
           <w:numId w:val="3"/>
         </w:numPr>
-      </w:pPr>
-      <w:r>
+        <w:rPr>
+          <w:rFonts w:ascii="Arial" w:hAnsi="Arial" w:cs="Arial"/>
+        </w:rPr>
+      </w:pPr>
+      <w:r>
+        <w:rPr>
+          <w:rFonts w:ascii="Arial" w:hAnsi="Arial" w:cs="Arial"/>
+        </w:rPr>
         <w:t xml:space="preserve">Student teams present projects. </w:t>
       </w:r>
     </w:p>
     <w:p>
       <w:pPr>
         <w:rPr>
+          <w:rFonts w:ascii="Arial" w:hAnsi="Arial" w:cs="Arial"/>
           <w:b/>
         </w:rPr>
       </w:pPr>
       <w:r>
         <w:rPr>
+          <w:rFonts w:ascii="Arial" w:hAnsi="Arial" w:cs="Arial"/>
           <w:b/>
         </w:rPr>
         <w:t xml:space="preserve">Teaching/Learning Strategies: </w:t>
@@ -162,8 +225,14 @@
           <w:ilvl w:val="0"/>
           <w:numId w:val="4"/>
         </w:numPr>
-      </w:pPr>
-      <w:r>
+        <w:rPr>
+          <w:rFonts w:ascii="Arial" w:hAnsi="Arial" w:cs="Arial"/>
+        </w:rPr>
+      </w:pPr>
+      <w:r>
+        <w:rPr>
+          <w:rFonts w:ascii="Arial" w:hAnsi="Arial" w:cs="Arial"/>
+        </w:rPr>
         <w:t>Distribute project information and rubric.</w:t>
       </w:r>
     </w:p>
@@ -174,8 +243,14 @@
           <w:ilvl w:val="0"/>
           <w:numId w:val="4"/>
         </w:numPr>
-      </w:pPr>
-      <w:r>
+        <w:rPr>
+          <w:rFonts w:ascii="Arial" w:hAnsi="Arial" w:cs="Arial"/>
+        </w:rPr>
+      </w:pPr>
+      <w:r>
+        <w:rPr>
+          <w:rFonts w:ascii="Arial" w:hAnsi="Arial" w:cs="Arial"/>
+        </w:rPr>
         <w:t>Have students work in the same teams as they did on the previous day.</w:t>
       </w:r>
     </w:p>
@@ -186,8 +261,14 @@
           <w:ilvl w:val="0"/>
           <w:numId w:val="4"/>
         </w:numPr>
-      </w:pPr>
-      <w:r>
+        <w:rPr>
+          <w:rFonts w:ascii="Arial" w:hAnsi="Arial" w:cs="Arial"/>
+        </w:rPr>
+      </w:pPr>
+      <w:r>
+        <w:rPr>
+          <w:rFonts w:ascii="Arial" w:hAnsi="Arial" w:cs="Arial"/>
+        </w:rPr>
         <w:t>Explain project and rubric; answer questions; Have each team choose one of the interviews they did to use for the project.</w:t>
       </w:r>
     </w:p>
@@ -198,8 +279,14 @@
           <w:ilvl w:val="0"/>
           <w:numId w:val="4"/>
         </w:numPr>
-      </w:pPr>
-      <w:r>
+        <w:rPr>
+          <w:rFonts w:ascii="Arial" w:hAnsi="Arial" w:cs="Arial"/>
+        </w:rPr>
+      </w:pPr>
+      <w:r>
+        <w:rPr>
+          <w:rFonts w:ascii="Arial" w:hAnsi="Arial" w:cs="Arial"/>
+        </w:rPr>
         <w:t>Project presentations by student teams</w:t>
       </w:r>
     </w:p>
@@ -210,19 +297,27 @@
           <w:ilvl w:val="0"/>
           <w:numId w:val="4"/>
         </w:numPr>
-      </w:pPr>
-      <w:r>
+        <w:rPr>
+          <w:rFonts w:ascii="Arial" w:hAnsi="Arial" w:cs="Arial"/>
+        </w:rPr>
+      </w:pPr>
+      <w:r>
+        <w:rPr>
+          <w:rFonts w:ascii="Arial" w:hAnsi="Arial" w:cs="Arial"/>
+        </w:rPr>
         <w:t>Have each team discuss the scenario they used, display their comparison chart and explain which computer was chosen and why.</w:t>
       </w:r>
     </w:p>
     <w:p>
       <w:pPr>
         <w:rPr>
+          <w:rFonts w:ascii="Arial" w:hAnsi="Arial" w:cs="Arial"/>
           <w:b/>
         </w:rPr>
       </w:pPr>
       <w:r>
         <w:rPr>
+          <w:rFonts w:ascii="Arial" w:hAnsi="Arial" w:cs="Arial"/>
           <w:b/>
         </w:rPr>
         <w:t>Resources:</w:t>
@@ -235,8 +330,14 @@
           <w:ilvl w:val="0"/>
           <w:numId w:val="5"/>
         </w:numPr>
-      </w:pPr>
-      <w:r>
+        <w:rPr>
+          <w:rFonts w:ascii="Arial" w:hAnsi="Arial" w:cs="Arial"/>
+        </w:rPr>
+      </w:pPr>
+      <w:r>
+        <w:rPr>
+          <w:rFonts w:ascii="Arial" w:hAnsi="Arial" w:cs="Arial"/>
+        </w:rPr>
         <w:t xml:space="preserve">Computer Buying Project </w:t>
       </w:r>
     </w:p>
@@ -247,8 +348,14 @@
           <w:ilvl w:val="0"/>
           <w:numId w:val="5"/>
         </w:numPr>
-      </w:pPr>
-      <w:r>
+        <w:rPr>
+          <w:rFonts w:ascii="Arial" w:hAnsi="Arial" w:cs="Arial"/>
+        </w:rPr>
+      </w:pPr>
+      <w:r>
+        <w:rPr>
+          <w:rFonts w:ascii="Arial" w:hAnsi="Arial" w:cs="Arial"/>
+        </w:rPr>
         <w:t xml:space="preserve">Computer Components Checklist </w:t>
       </w:r>
     </w:p>
@@ -259,24 +366,40 @@
           <w:ilvl w:val="0"/>
           <w:numId w:val="5"/>
         </w:numPr>
-      </w:pPr>
-      <w:r>
+        <w:rPr>
+          <w:rFonts w:ascii="Arial" w:hAnsi="Arial" w:cs="Arial"/>
+        </w:rPr>
+      </w:pPr>
+      <w:r>
+        <w:rPr>
+          <w:rFonts w:ascii="Arial" w:hAnsi="Arial" w:cs="Arial"/>
+        </w:rPr>
         <w:t xml:space="preserve">Computer Buying Project Sample Rubric </w:t>
       </w:r>
     </w:p>
     <w:p>
-      <w:r>
+      <w:pPr>
+        <w:rPr>
+          <w:rFonts w:ascii="Arial" w:hAnsi="Arial" w:cs="Arial"/>
+        </w:rPr>
+      </w:pPr>
+      <w:r>
+        <w:rPr>
+          <w:rFonts w:ascii="Arial" w:hAnsi="Arial" w:cs="Arial"/>
+        </w:rPr>
         <w:br w:type="page"/>
       </w:r>
     </w:p>
     <w:p>
       <w:pPr>
         <w:rPr>
+          <w:rFonts w:ascii="Arial" w:hAnsi="Arial" w:cs="Arial"/>
           <w:b/>
         </w:rPr>
       </w:pPr>
       <w:r>
         <w:rPr>
+          <w:rFonts w:ascii="Arial" w:hAnsi="Arial" w:cs="Arial"/>
           <w:b/>
         </w:rPr>
         <w:lastRenderedPageBreak/>
@@ -284,12 +407,28 @@
       </w:r>
     </w:p>
     <w:p>
-      <w:r>
+      <w:pPr>
+        <w:rPr>
+          <w:rFonts w:ascii="Arial" w:hAnsi="Arial" w:cs="Arial"/>
+        </w:rPr>
+      </w:pPr>
+      <w:r>
+        <w:rPr>
+          <w:rFonts w:ascii="Arial" w:hAnsi="Arial" w:cs="Arial"/>
+        </w:rPr>
         <w:t>Choose one of the interviews of buying a new computer to use for this project. Your task is to give them at least 4 options and then give them advice on which one to buy. Your project will be presented to the class.</w:t>
       </w:r>
     </w:p>
     <w:p>
-      <w:r>
+      <w:pPr>
+        <w:rPr>
+          <w:rFonts w:ascii="Arial" w:hAnsi="Arial" w:cs="Arial"/>
+        </w:rPr>
+      </w:pPr>
+      <w:r>
+        <w:rPr>
+          <w:rFonts w:ascii="Arial" w:hAnsi="Arial" w:cs="Arial"/>
+        </w:rPr>
         <w:t>The final product can be a:</w:t>
       </w:r>
     </w:p>
@@ -300,8 +439,14 @@
           <w:ilvl w:val="0"/>
           <w:numId w:val="6"/>
         </w:numPr>
-      </w:pPr>
-      <w:r>
+        <w:rPr>
+          <w:rFonts w:ascii="Arial" w:hAnsi="Arial" w:cs="Arial"/>
+        </w:rPr>
+      </w:pPr>
+      <w:r>
+        <w:rPr>
+          <w:rFonts w:ascii="Arial" w:hAnsi="Arial" w:cs="Arial"/>
+        </w:rPr>
         <w:t xml:space="preserve">PowerPoint </w:t>
       </w:r>
     </w:p>
@@ -312,8 +457,14 @@
           <w:ilvl w:val="0"/>
           <w:numId w:val="6"/>
         </w:numPr>
-      </w:pPr>
-      <w:r>
+        <w:rPr>
+          <w:rFonts w:ascii="Arial" w:hAnsi="Arial" w:cs="Arial"/>
+        </w:rPr>
+      </w:pPr>
+      <w:r>
+        <w:rPr>
+          <w:rFonts w:ascii="Arial" w:hAnsi="Arial" w:cs="Arial"/>
+        </w:rPr>
         <w:t xml:space="preserve">Debate </w:t>
       </w:r>
     </w:p>
@@ -324,8 +475,14 @@
           <w:ilvl w:val="0"/>
           <w:numId w:val="6"/>
         </w:numPr>
-      </w:pPr>
-      <w:r>
+        <w:rPr>
+          <w:rFonts w:ascii="Arial" w:hAnsi="Arial" w:cs="Arial"/>
+        </w:rPr>
+      </w:pPr>
+      <w:r>
+        <w:rPr>
+          <w:rFonts w:ascii="Arial" w:hAnsi="Arial" w:cs="Arial"/>
+        </w:rPr>
         <w:t xml:space="preserve">Skit </w:t>
       </w:r>
     </w:p>
@@ -336,8 +493,14 @@
           <w:ilvl w:val="0"/>
           <w:numId w:val="6"/>
         </w:numPr>
-      </w:pPr>
-      <w:r>
+        <w:rPr>
+          <w:rFonts w:ascii="Arial" w:hAnsi="Arial" w:cs="Arial"/>
+        </w:rPr>
+      </w:pPr>
+      <w:r>
+        <w:rPr>
+          <w:rFonts w:ascii="Arial" w:hAnsi="Arial" w:cs="Arial"/>
+        </w:rPr>
         <w:t xml:space="preserve">Video </w:t>
       </w:r>
     </w:p>
@@ -348,13 +511,27 @@
           <w:ilvl w:val="0"/>
           <w:numId w:val="6"/>
         </w:numPr>
-      </w:pPr>
-      <w:r>
+        <w:rPr>
+          <w:rFonts w:ascii="Arial" w:hAnsi="Arial" w:cs="Arial"/>
+        </w:rPr>
+      </w:pPr>
+      <w:r>
+        <w:rPr>
+          <w:rFonts w:ascii="Arial" w:hAnsi="Arial" w:cs="Arial"/>
+        </w:rPr>
         <w:t xml:space="preserve">Other approved product </w:t>
       </w:r>
     </w:p>
     <w:p>
-      <w:r>
+      <w:pPr>
+        <w:rPr>
+          <w:rFonts w:ascii="Arial" w:hAnsi="Arial" w:cs="Arial"/>
+        </w:rPr>
+      </w:pPr>
+      <w:r>
+        <w:rPr>
+          <w:rFonts w:ascii="Arial" w:hAnsi="Arial" w:cs="Arial"/>
+        </w:rPr>
         <w:t xml:space="preserve">Your final product should have: </w:t>
       </w:r>
     </w:p>
@@ -365,8 +542,14 @@
           <w:ilvl w:val="0"/>
           <w:numId w:val="7"/>
         </w:numPr>
-      </w:pPr>
-      <w:r>
+        <w:rPr>
+          <w:rFonts w:ascii="Arial" w:hAnsi="Arial" w:cs="Arial"/>
+        </w:rPr>
+      </w:pPr>
+      <w:r>
+        <w:rPr>
+          <w:rFonts w:ascii="Arial" w:hAnsi="Arial" w:cs="Arial"/>
+        </w:rPr>
         <w:t xml:space="preserve">A title with group members’ names </w:t>
       </w:r>
     </w:p>
@@ -377,8 +560,14 @@
           <w:ilvl w:val="0"/>
           <w:numId w:val="7"/>
         </w:numPr>
-      </w:pPr>
-      <w:r>
+        <w:rPr>
+          <w:rFonts w:ascii="Arial" w:hAnsi="Arial" w:cs="Arial"/>
+        </w:rPr>
+      </w:pPr>
+      <w:r>
+        <w:rPr>
+          <w:rFonts w:ascii="Arial" w:hAnsi="Arial" w:cs="Arial"/>
+        </w:rPr>
         <w:t xml:space="preserve">The questions and responses from the interview chosen </w:t>
       </w:r>
     </w:p>
@@ -389,8 +578,14 @@
           <w:ilvl w:val="0"/>
           <w:numId w:val="7"/>
         </w:numPr>
-      </w:pPr>
-      <w:r>
+        <w:rPr>
+          <w:rFonts w:ascii="Arial" w:hAnsi="Arial" w:cs="Arial"/>
+        </w:rPr>
+      </w:pPr>
+      <w:r>
+        <w:rPr>
+          <w:rFonts w:ascii="Arial" w:hAnsi="Arial" w:cs="Arial"/>
+        </w:rPr>
         <w:t xml:space="preserve">Computer comparison chart </w:t>
       </w:r>
     </w:p>
@@ -401,8 +596,14 @@
           <w:ilvl w:val="0"/>
           <w:numId w:val="7"/>
         </w:numPr>
-      </w:pPr>
-      <w:r>
+        <w:rPr>
+          <w:rFonts w:ascii="Arial" w:hAnsi="Arial" w:cs="Arial"/>
+        </w:rPr>
+      </w:pPr>
+      <w:r>
+        <w:rPr>
+          <w:rFonts w:ascii="Arial" w:hAnsi="Arial" w:cs="Arial"/>
+        </w:rPr>
         <w:t xml:space="preserve">Which computer is chosen </w:t>
       </w:r>
     </w:p>
@@ -413,8 +614,14 @@
           <w:ilvl w:val="0"/>
           <w:numId w:val="7"/>
         </w:numPr>
-      </w:pPr>
-      <w:r>
+        <w:rPr>
+          <w:rFonts w:ascii="Arial" w:hAnsi="Arial" w:cs="Arial"/>
+        </w:rPr>
+      </w:pPr>
+      <w:r>
+        <w:rPr>
+          <w:rFonts w:ascii="Arial" w:hAnsi="Arial" w:cs="Arial"/>
+        </w:rPr>
         <w:t xml:space="preserve">Justification for choosing that computer, including completion of the Computer Components Checklist. </w:t>
       </w:r>
     </w:p>
@@ -425,11 +632,19 @@
           <w:ilvl w:val="0"/>
           <w:numId w:val="7"/>
         </w:numPr>
-      </w:pPr>
-      <w:r>
+        <w:rPr>
+          <w:rFonts w:ascii="Arial" w:hAnsi="Arial" w:cs="Arial"/>
+        </w:rPr>
+      </w:pPr>
+      <w:bookmarkStart w:id="0" w:name="_GoBack"/>
+      <w:r>
+        <w:rPr>
+          <w:rFonts w:ascii="Arial" w:hAnsi="Arial" w:cs="Arial"/>
+        </w:rPr>
         <w:t xml:space="preserve">You should be prepared to answer questions about your choices from other students. </w:t>
       </w:r>
     </w:p>
+    <w:bookmarkEnd w:id="0"/>
     <w:tbl>
       <w:tblPr>
         <w:tblStyle w:val="TableGrid"/>
@@ -446,24 +661,54 @@
           <w:tcPr>
             <w:tcW w:w="3192" w:type="dxa"/>
           </w:tcPr>
-          <w:p/>
-        </w:tc>
-        <w:tc>
-          <w:tcPr>
-            <w:tcW w:w="3192" w:type="dxa"/>
-          </w:tcPr>
-          <w:p>
+          <w:p>
+            <w:pPr>
+              <w:rPr>
+                <w:rFonts w:ascii="Arial" w:hAnsi="Arial" w:cs="Arial"/>
+              </w:rPr>
+            </w:pPr>
+          </w:p>
+        </w:tc>
+        <w:tc>
+          <w:tcPr>
+            <w:tcW w:w="3192" w:type="dxa"/>
+          </w:tcPr>
+          <w:p>
+            <w:pPr>
+              <w:rPr>
+                <w:rFonts w:ascii="Arial" w:hAnsi="Arial" w:cs="Arial"/>
+              </w:rPr>
+            </w:pPr>
             <w:r>
-              <w:t>Dell Inspiron</w:t>
+              <w:rPr>
+                <w:rFonts w:ascii="Arial" w:hAnsi="Arial" w:cs="Arial"/>
+              </w:rPr>
+              <w:t xml:space="preserve">Dell </w:t>
             </w:r>
-          </w:p>
-        </w:tc>
-        <w:tc>
-          <w:tcPr>
-            <w:tcW w:w="3192" w:type="dxa"/>
-          </w:tcPr>
-          <w:p>
+            <w:proofErr w:type="spellStart"/>
             <w:r>
+              <w:rPr>
+                <w:rFonts w:ascii="Arial" w:hAnsi="Arial" w:cs="Arial"/>
+              </w:rPr>
+              <w:t>Inspiron</w:t>
+            </w:r>
+            <w:proofErr w:type="spellEnd"/>
+          </w:p>
+        </w:tc>
+        <w:tc>
+          <w:tcPr>
+            <w:tcW w:w="3192" w:type="dxa"/>
+          </w:tcPr>
+          <w:p>
+            <w:pPr>
+              <w:rPr>
+                <w:rFonts w:ascii="Arial" w:hAnsi="Arial" w:cs="Arial"/>
+              </w:rPr>
+            </w:pPr>
+            <w:r>
+              <w:rPr>
+                <w:rFonts w:ascii="Arial" w:hAnsi="Arial" w:cs="Arial"/>
+              </w:rPr>
               <w:t>MacBook</w:t>
             </w:r>
           </w:p>
@@ -475,7 +720,15 @@
             <w:tcW w:w="3192" w:type="dxa"/>
           </w:tcPr>
           <w:p>
+            <w:pPr>
+              <w:rPr>
+                <w:rFonts w:ascii="Arial" w:hAnsi="Arial" w:cs="Arial"/>
+              </w:rPr>
+            </w:pPr>
             <w:r>
+              <w:rPr>
+                <w:rFonts w:ascii="Arial" w:hAnsi="Arial" w:cs="Arial"/>
+              </w:rPr>
               <w:t>Laptop or Desktop</w:t>
             </w:r>
           </w:p>
@@ -484,13 +737,25 @@
           <w:tcPr>
             <w:tcW w:w="3192" w:type="dxa"/>
           </w:tcPr>
-          <w:p/>
-        </w:tc>
-        <w:tc>
-          <w:tcPr>
-            <w:tcW w:w="3192" w:type="dxa"/>
-          </w:tcPr>
-          <w:p/>
+          <w:p>
+            <w:pPr>
+              <w:rPr>
+                <w:rFonts w:ascii="Arial" w:hAnsi="Arial" w:cs="Arial"/>
+              </w:rPr>
+            </w:pPr>
+          </w:p>
+        </w:tc>
+        <w:tc>
+          <w:tcPr>
+            <w:tcW w:w="3192" w:type="dxa"/>
+          </w:tcPr>
+          <w:p>
+            <w:pPr>
+              <w:rPr>
+                <w:rFonts w:ascii="Arial" w:hAnsi="Arial" w:cs="Arial"/>
+              </w:rPr>
+            </w:pPr>
+          </w:p>
         </w:tc>
       </w:tr>
       <w:tr>
@@ -499,7 +764,15 @@
             <w:tcW w:w="3192" w:type="dxa"/>
           </w:tcPr>
           <w:p>
+            <w:pPr>
+              <w:rPr>
+                <w:rFonts w:ascii="Arial" w:hAnsi="Arial" w:cs="Arial"/>
+              </w:rPr>
+            </w:pPr>
             <w:r>
+              <w:rPr>
+                <w:rFonts w:ascii="Arial" w:hAnsi="Arial" w:cs="Arial"/>
+              </w:rPr>
               <w:t>Processor (CPU)</w:t>
             </w:r>
           </w:p>
@@ -508,13 +781,25 @@
           <w:tcPr>
             <w:tcW w:w="3192" w:type="dxa"/>
           </w:tcPr>
-          <w:p/>
-        </w:tc>
-        <w:tc>
-          <w:tcPr>
-            <w:tcW w:w="3192" w:type="dxa"/>
-          </w:tcPr>
-          <w:p/>
+          <w:p>
+            <w:pPr>
+              <w:rPr>
+                <w:rFonts w:ascii="Arial" w:hAnsi="Arial" w:cs="Arial"/>
+              </w:rPr>
+            </w:pPr>
+          </w:p>
+        </w:tc>
+        <w:tc>
+          <w:tcPr>
+            <w:tcW w:w="3192" w:type="dxa"/>
+          </w:tcPr>
+          <w:p>
+            <w:pPr>
+              <w:rPr>
+                <w:rFonts w:ascii="Arial" w:hAnsi="Arial" w:cs="Arial"/>
+              </w:rPr>
+            </w:pPr>
+          </w:p>
         </w:tc>
       </w:tr>
       <w:tr>
@@ -523,7 +808,15 @@
             <w:tcW w:w="3192" w:type="dxa"/>
           </w:tcPr>
           <w:p>
+            <w:pPr>
+              <w:rPr>
+                <w:rFonts w:ascii="Arial" w:hAnsi="Arial" w:cs="Arial"/>
+              </w:rPr>
+            </w:pPr>
             <w:r>
+              <w:rPr>
+                <w:rFonts w:ascii="Arial" w:hAnsi="Arial" w:cs="Arial"/>
+              </w:rPr>
               <w:t>Operating System</w:t>
             </w:r>
           </w:p>
@@ -532,13 +825,25 @@
           <w:tcPr>
             <w:tcW w:w="3192" w:type="dxa"/>
           </w:tcPr>
-          <w:p/>
-        </w:tc>
-        <w:tc>
-          <w:tcPr>
-            <w:tcW w:w="3192" w:type="dxa"/>
-          </w:tcPr>
-          <w:p/>
+          <w:p>
+            <w:pPr>
+              <w:rPr>
+                <w:rFonts w:ascii="Arial" w:hAnsi="Arial" w:cs="Arial"/>
+              </w:rPr>
+            </w:pPr>
+          </w:p>
+        </w:tc>
+        <w:tc>
+          <w:tcPr>
+            <w:tcW w:w="3192" w:type="dxa"/>
+          </w:tcPr>
+          <w:p>
+            <w:pPr>
+              <w:rPr>
+                <w:rFonts w:ascii="Arial" w:hAnsi="Arial" w:cs="Arial"/>
+              </w:rPr>
+            </w:pPr>
+          </w:p>
         </w:tc>
       </w:tr>
       <w:tr>
@@ -547,7 +852,15 @@
             <w:tcW w:w="3192" w:type="dxa"/>
           </w:tcPr>
           <w:p>
+            <w:pPr>
+              <w:rPr>
+                <w:rFonts w:ascii="Arial" w:hAnsi="Arial" w:cs="Arial"/>
+              </w:rPr>
+            </w:pPr>
             <w:r>
+              <w:rPr>
+                <w:rFonts w:ascii="Arial" w:hAnsi="Arial" w:cs="Arial"/>
+              </w:rPr>
               <w:t>Memory (RAM)</w:t>
             </w:r>
           </w:p>
@@ -556,13 +869,25 @@
           <w:tcPr>
             <w:tcW w:w="3192" w:type="dxa"/>
           </w:tcPr>
-          <w:p/>
-        </w:tc>
-        <w:tc>
-          <w:tcPr>
-            <w:tcW w:w="3192" w:type="dxa"/>
-          </w:tcPr>
-          <w:p/>
+          <w:p>
+            <w:pPr>
+              <w:rPr>
+                <w:rFonts w:ascii="Arial" w:hAnsi="Arial" w:cs="Arial"/>
+              </w:rPr>
+            </w:pPr>
+          </w:p>
+        </w:tc>
+        <w:tc>
+          <w:tcPr>
+            <w:tcW w:w="3192" w:type="dxa"/>
+          </w:tcPr>
+          <w:p>
+            <w:pPr>
+              <w:rPr>
+                <w:rFonts w:ascii="Arial" w:hAnsi="Arial" w:cs="Arial"/>
+              </w:rPr>
+            </w:pPr>
+          </w:p>
         </w:tc>
       </w:tr>
       <w:tr>
@@ -571,7 +896,15 @@
             <w:tcW w:w="3192" w:type="dxa"/>
           </w:tcPr>
           <w:p>
+            <w:pPr>
+              <w:rPr>
+                <w:rFonts w:ascii="Arial" w:hAnsi="Arial" w:cs="Arial"/>
+              </w:rPr>
+            </w:pPr>
             <w:r>
+              <w:rPr>
+                <w:rFonts w:ascii="Arial" w:hAnsi="Arial" w:cs="Arial"/>
+              </w:rPr>
               <w:t>Hard Drive (storage)</w:t>
             </w:r>
           </w:p>
@@ -580,13 +913,25 @@
           <w:tcPr>
             <w:tcW w:w="3192" w:type="dxa"/>
           </w:tcPr>
-          <w:p/>
-        </w:tc>
-        <w:tc>
-          <w:tcPr>
-            <w:tcW w:w="3192" w:type="dxa"/>
-          </w:tcPr>
-          <w:p/>
+          <w:p>
+            <w:pPr>
+              <w:rPr>
+                <w:rFonts w:ascii="Arial" w:hAnsi="Arial" w:cs="Arial"/>
+              </w:rPr>
+            </w:pPr>
+          </w:p>
+        </w:tc>
+        <w:tc>
+          <w:tcPr>
+            <w:tcW w:w="3192" w:type="dxa"/>
+          </w:tcPr>
+          <w:p>
+            <w:pPr>
+              <w:rPr>
+                <w:rFonts w:ascii="Arial" w:hAnsi="Arial" w:cs="Arial"/>
+              </w:rPr>
+            </w:pPr>
+          </w:p>
         </w:tc>
       </w:tr>
       <w:tr>
@@ -595,7 +940,15 @@
             <w:tcW w:w="3192" w:type="dxa"/>
           </w:tcPr>
           <w:p>
+            <w:pPr>
+              <w:rPr>
+                <w:rFonts w:ascii="Arial" w:hAnsi="Arial" w:cs="Arial"/>
+              </w:rPr>
+            </w:pPr>
             <w:r>
+              <w:rPr>
+                <w:rFonts w:ascii="Arial" w:hAnsi="Arial" w:cs="Arial"/>
+              </w:rPr>
               <w:t>Optical Drive</w:t>
             </w:r>
           </w:p>
@@ -604,13 +957,25 @@
           <w:tcPr>
             <w:tcW w:w="3192" w:type="dxa"/>
           </w:tcPr>
-          <w:p/>
-        </w:tc>
-        <w:tc>
-          <w:tcPr>
-            <w:tcW w:w="3192" w:type="dxa"/>
-          </w:tcPr>
-          <w:p/>
+          <w:p>
+            <w:pPr>
+              <w:rPr>
+                <w:rFonts w:ascii="Arial" w:hAnsi="Arial" w:cs="Arial"/>
+              </w:rPr>
+            </w:pPr>
+          </w:p>
+        </w:tc>
+        <w:tc>
+          <w:tcPr>
+            <w:tcW w:w="3192" w:type="dxa"/>
+          </w:tcPr>
+          <w:p>
+            <w:pPr>
+              <w:rPr>
+                <w:rFonts w:ascii="Arial" w:hAnsi="Arial" w:cs="Arial"/>
+              </w:rPr>
+            </w:pPr>
+          </w:p>
         </w:tc>
       </w:tr>
       <w:tr>
@@ -619,7 +984,15 @@
             <w:tcW w:w="3192" w:type="dxa"/>
           </w:tcPr>
           <w:p>
+            <w:pPr>
+              <w:rPr>
+                <w:rFonts w:ascii="Arial" w:hAnsi="Arial" w:cs="Arial"/>
+              </w:rPr>
+            </w:pPr>
             <w:r>
+              <w:rPr>
+                <w:rFonts w:ascii="Arial" w:hAnsi="Arial" w:cs="Arial"/>
+              </w:rPr>
               <w:t>Monitor or Screen Size</w:t>
             </w:r>
           </w:p>
@@ -628,13 +1001,25 @@
           <w:tcPr>
             <w:tcW w:w="3192" w:type="dxa"/>
           </w:tcPr>
-          <w:p/>
-        </w:tc>
-        <w:tc>
-          <w:tcPr>
-            <w:tcW w:w="3192" w:type="dxa"/>
-          </w:tcPr>
-          <w:p/>
+          <w:p>
+            <w:pPr>
+              <w:rPr>
+                <w:rFonts w:ascii="Arial" w:hAnsi="Arial" w:cs="Arial"/>
+              </w:rPr>
+            </w:pPr>
+          </w:p>
+        </w:tc>
+        <w:tc>
+          <w:tcPr>
+            <w:tcW w:w="3192" w:type="dxa"/>
+          </w:tcPr>
+          <w:p>
+            <w:pPr>
+              <w:rPr>
+                <w:rFonts w:ascii="Arial" w:hAnsi="Arial" w:cs="Arial"/>
+              </w:rPr>
+            </w:pPr>
+          </w:p>
         </w:tc>
       </w:tr>
       <w:tr>
@@ -643,7 +1028,15 @@
             <w:tcW w:w="3192" w:type="dxa"/>
           </w:tcPr>
           <w:p>
+            <w:pPr>
+              <w:rPr>
+                <w:rFonts w:ascii="Arial" w:hAnsi="Arial" w:cs="Arial"/>
+              </w:rPr>
+            </w:pPr>
             <w:r>
+              <w:rPr>
+                <w:rFonts w:ascii="Arial" w:hAnsi="Arial" w:cs="Arial"/>
+              </w:rPr>
               <w:t>Video Card</w:t>
             </w:r>
           </w:p>
@@ -652,13 +1045,25 @@
           <w:tcPr>
             <w:tcW w:w="3192" w:type="dxa"/>
           </w:tcPr>
-          <w:p/>
-        </w:tc>
-        <w:tc>
-          <w:tcPr>
-            <w:tcW w:w="3192" w:type="dxa"/>
-          </w:tcPr>
-          <w:p/>
+          <w:p>
+            <w:pPr>
+              <w:rPr>
+                <w:rFonts w:ascii="Arial" w:hAnsi="Arial" w:cs="Arial"/>
+              </w:rPr>
+            </w:pPr>
+          </w:p>
+        </w:tc>
+        <w:tc>
+          <w:tcPr>
+            <w:tcW w:w="3192" w:type="dxa"/>
+          </w:tcPr>
+          <w:p>
+            <w:pPr>
+              <w:rPr>
+                <w:rFonts w:ascii="Arial" w:hAnsi="Arial" w:cs="Arial"/>
+              </w:rPr>
+            </w:pPr>
+          </w:p>
         </w:tc>
       </w:tr>
       <w:tr>
@@ -667,7 +1072,15 @@
             <w:tcW w:w="3192" w:type="dxa"/>
           </w:tcPr>
           <w:p>
+            <w:pPr>
+              <w:rPr>
+                <w:rFonts w:ascii="Arial" w:hAnsi="Arial" w:cs="Arial"/>
+              </w:rPr>
+            </w:pPr>
             <w:r>
+              <w:rPr>
+                <w:rFonts w:ascii="Arial" w:hAnsi="Arial" w:cs="Arial"/>
+              </w:rPr>
               <w:t>Sound Card</w:t>
             </w:r>
           </w:p>
@@ -676,13 +1089,25 @@
           <w:tcPr>
             <w:tcW w:w="3192" w:type="dxa"/>
           </w:tcPr>
-          <w:p/>
-        </w:tc>
-        <w:tc>
-          <w:tcPr>
-            <w:tcW w:w="3192" w:type="dxa"/>
-          </w:tcPr>
-          <w:p/>
+          <w:p>
+            <w:pPr>
+              <w:rPr>
+                <w:rFonts w:ascii="Arial" w:hAnsi="Arial" w:cs="Arial"/>
+              </w:rPr>
+            </w:pPr>
+          </w:p>
+        </w:tc>
+        <w:tc>
+          <w:tcPr>
+            <w:tcW w:w="3192" w:type="dxa"/>
+          </w:tcPr>
+          <w:p>
+            <w:pPr>
+              <w:rPr>
+                <w:rFonts w:ascii="Arial" w:hAnsi="Arial" w:cs="Arial"/>
+              </w:rPr>
+            </w:pPr>
+          </w:p>
         </w:tc>
       </w:tr>
       <w:tr>
@@ -691,7 +1116,15 @@
             <w:tcW w:w="3192" w:type="dxa"/>
           </w:tcPr>
           <w:p>
+            <w:pPr>
+              <w:rPr>
+                <w:rFonts w:ascii="Arial" w:hAnsi="Arial" w:cs="Arial"/>
+              </w:rPr>
+            </w:pPr>
             <w:r>
+              <w:rPr>
+                <w:rFonts w:ascii="Arial" w:hAnsi="Arial" w:cs="Arial"/>
+              </w:rPr>
               <w:t>Other Accessories</w:t>
             </w:r>
           </w:p>
@@ -700,13 +1133,25 @@
           <w:tcPr>
             <w:tcW w:w="3192" w:type="dxa"/>
           </w:tcPr>
-          <w:p/>
-        </w:tc>
-        <w:tc>
-          <w:tcPr>
-            <w:tcW w:w="3192" w:type="dxa"/>
-          </w:tcPr>
-          <w:p/>
+          <w:p>
+            <w:pPr>
+              <w:rPr>
+                <w:rFonts w:ascii="Arial" w:hAnsi="Arial" w:cs="Arial"/>
+              </w:rPr>
+            </w:pPr>
+          </w:p>
+        </w:tc>
+        <w:tc>
+          <w:tcPr>
+            <w:tcW w:w="3192" w:type="dxa"/>
+          </w:tcPr>
+          <w:p>
+            <w:pPr>
+              <w:rPr>
+                <w:rFonts w:ascii="Arial" w:hAnsi="Arial" w:cs="Arial"/>
+              </w:rPr>
+            </w:pPr>
+          </w:p>
         </w:tc>
       </w:tr>
       <w:tr>
@@ -715,7 +1160,15 @@
             <w:tcW w:w="3192" w:type="dxa"/>
           </w:tcPr>
           <w:p>
+            <w:pPr>
+              <w:rPr>
+                <w:rFonts w:ascii="Arial" w:hAnsi="Arial" w:cs="Arial"/>
+              </w:rPr>
+            </w:pPr>
             <w:r>
+              <w:rPr>
+                <w:rFonts w:ascii="Arial" w:hAnsi="Arial" w:cs="Arial"/>
+              </w:rPr>
               <w:t>Cost</w:t>
             </w:r>
           </w:p>
@@ -724,29 +1177,61 @@
           <w:tcPr>
             <w:tcW w:w="3192" w:type="dxa"/>
           </w:tcPr>
-          <w:p/>
-        </w:tc>
-        <w:tc>
-          <w:tcPr>
-            <w:tcW w:w="3192" w:type="dxa"/>
-          </w:tcPr>
-          <w:p/>
+          <w:p>
+            <w:pPr>
+              <w:rPr>
+                <w:rFonts w:ascii="Arial" w:hAnsi="Arial" w:cs="Arial"/>
+              </w:rPr>
+            </w:pPr>
+          </w:p>
+        </w:tc>
+        <w:tc>
+          <w:tcPr>
+            <w:tcW w:w="3192" w:type="dxa"/>
+          </w:tcPr>
+          <w:p>
+            <w:pPr>
+              <w:rPr>
+                <w:rFonts w:ascii="Arial" w:hAnsi="Arial" w:cs="Arial"/>
+              </w:rPr>
+            </w:pPr>
+          </w:p>
         </w:tc>
       </w:tr>
     </w:tbl>
-    <w:p/>
-    <w:p>
-      <w:r>
+    <w:p>
+      <w:pPr>
+        <w:rPr>
+          <w:rFonts w:ascii="Arial" w:hAnsi="Arial" w:cs="Arial"/>
+        </w:rPr>
+      </w:pPr>
+    </w:p>
+    <w:p>
+      <w:pPr>
+        <w:rPr>
+          <w:rFonts w:ascii="Arial" w:hAnsi="Arial" w:cs="Arial"/>
+        </w:rPr>
+      </w:pPr>
+      <w:r>
+        <w:rPr>
+          <w:rFonts w:ascii="Arial" w:hAnsi="Arial" w:cs="Arial"/>
+        </w:rPr>
         <w:t>Student Grouping:</w:t>
       </w:r>
     </w:p>
     <w:p>
-      <w:r>
+      <w:pPr>
+        <w:rPr>
+          <w:rFonts w:ascii="Arial" w:hAnsi="Arial" w:cs="Arial"/>
+        </w:rPr>
+      </w:pPr>
+      <w:r>
+        <w:rPr>
+          <w:rFonts w:ascii="Arial" w:hAnsi="Arial" w:cs="Arial"/>
+        </w:rPr>
         <w:tab/>
         <w:t>You will be in a group of up to 4 students.</w:t>
       </w:r>
-      <w:bookmarkStart w:id="0" w:name="_GoBack"/>
-      <w:bookmarkEnd w:id="0"/>
     </w:p>
     <w:sectPr>
       <w:pgSz w:w="12240" w:h="15840"/>
@@ -2353,7 +2838,7 @@
 </file>
 
 <file path=customXml/itemProps1.xml><?xml version="1.0" encoding="utf-8"?>
-<ds:datastoreItem xmlns:ds="http://schemas.openxmlformats.org/officeDocument/2006/customXml" ds:itemID="{08A56EB2-4D48-4765-ACC7-31A6C6C58E26}">
+<ds:datastoreItem xmlns:ds="http://schemas.openxmlformats.org/officeDocument/2006/customXml" ds:itemID="{443ED7E3-542D-43EF-9D4A-61EB2856A8FC}">
   <ds:schemaRefs>
     <ds:schemaRef ds:uri="http://schemas.openxmlformats.org/officeDocument/2006/bibliography"/>
   </ds:schemaRefs>

--- a/Unit1/Unit1 3-4.docx
+++ b/Unit1/Unit1 3-4.docx
@@ -14,7 +14,13 @@
           <w:rFonts w:ascii="Arial" w:hAnsi="Arial" w:cs="Arial"/>
           <w:b/>
         </w:rPr>
-        <w:t>Instructional Days: 3-4</w:t>
+        <w:t>Instructional Days:</w:t>
+      </w:r>
+      <w:r>
+        <w:rPr>
+          <w:rFonts w:ascii="Arial" w:hAnsi="Arial" w:cs="Arial"/>
+        </w:rPr>
+        <w:t xml:space="preserve"> 3-4</w:t>
       </w:r>
     </w:p>
     <w:p>
@@ -636,7 +642,6 @@
           <w:rFonts w:ascii="Arial" w:hAnsi="Arial" w:cs="Arial"/>
         </w:rPr>
       </w:pPr>
-      <w:bookmarkStart w:id="0" w:name="_GoBack"/>
       <w:r>
         <w:rPr>
           <w:rFonts w:ascii="Arial" w:hAnsi="Arial" w:cs="Arial"/>
@@ -644,7 +649,6 @@
         <w:t xml:space="preserve">You should be prepared to answer questions about your choices from other students. </w:t>
       </w:r>
     </w:p>
-    <w:bookmarkEnd w:id="0"/>
     <w:tbl>
       <w:tblPr>
         <w:tblStyle w:val="TableGrid"/>
@@ -683,16 +687,8 @@
               <w:rPr>
                 <w:rFonts w:ascii="Arial" w:hAnsi="Arial" w:cs="Arial"/>
               </w:rPr>
-              <w:t xml:space="preserve">Dell </w:t>
+              <w:t>Dell Inspiron</w:t>
             </w:r>
-            <w:proofErr w:type="spellStart"/>
-            <w:r>
-              <w:rPr>
-                <w:rFonts w:ascii="Arial" w:hAnsi="Arial" w:cs="Arial"/>
-              </w:rPr>
-              <w:t>Inspiron</w:t>
-            </w:r>
-            <w:proofErr w:type="spellEnd"/>
           </w:p>
         </w:tc>
         <w:tc>
@@ -1210,15 +1206,19 @@
       <w:pPr>
         <w:rPr>
           <w:rFonts w:ascii="Arial" w:hAnsi="Arial" w:cs="Arial"/>
-        </w:rPr>
-      </w:pPr>
-      <w:r>
-        <w:rPr>
-          <w:rFonts w:ascii="Arial" w:hAnsi="Arial" w:cs="Arial"/>
+          <w:b/>
+        </w:rPr>
+      </w:pPr>
+      <w:bookmarkStart w:id="0" w:name="_GoBack"/>
+      <w:r>
+        <w:rPr>
+          <w:rFonts w:ascii="Arial" w:hAnsi="Arial" w:cs="Arial"/>
+          <w:b/>
         </w:rPr>
         <w:t>Student Grouping:</w:t>
       </w:r>
     </w:p>
+    <w:bookmarkEnd w:id="0"/>
     <w:p>
       <w:pPr>
         <w:rPr>
@@ -2838,7 +2838,7 @@
 </file>
 
 <file path=customXml/itemProps1.xml><?xml version="1.0" encoding="utf-8"?>
-<ds:datastoreItem xmlns:ds="http://schemas.openxmlformats.org/officeDocument/2006/customXml" ds:itemID="{443ED7E3-542D-43EF-9D4A-61EB2856A8FC}">
+<ds:datastoreItem xmlns:ds="http://schemas.openxmlformats.org/officeDocument/2006/customXml" ds:itemID="{C8124D86-CD85-4E38-B7F0-156A63068DA0}">
   <ds:schemaRefs>
     <ds:schemaRef ds:uri="http://schemas.openxmlformats.org/officeDocument/2006/bibliography"/>
   </ds:schemaRefs>
